--- a/angular2/services_in_angular2.docx
+++ b/angular2/services_in_angular2.docx
@@ -557,7 +557,6 @@
         </w:rPr>
         <w:t xml:space="preserve"> </w:t>
       </w:r>
-      <w:bookmarkStart w:id="0" w:name="_GoBack"/>
       <w:proofErr w:type="spellStart"/>
       <w:r>
         <w:rPr>
@@ -568,7 +567,6 @@
         </w:rPr>
         <w:t>triangle</w:t>
       </w:r>
-      <w:bookmarkEnd w:id="0"/>
       <w:r>
         <w:rPr>
           <w:rFonts w:ascii="Times New Roman" w:hAnsi="Times New Roman" w:cs="Times New Roman"/>
@@ -956,6 +954,986 @@
         <w:t>app.component.ts</w:t>
       </w:r>
       <w:proofErr w:type="spellEnd"/>
+    </w:p>
+    <w:p>
+      <w:pPr>
+        <w:rPr>
+          <w:rFonts w:ascii="Times New Roman" w:hAnsi="Times New Roman" w:cs="Times New Roman"/>
+          <w:b/>
+          <w:sz w:val="28"/>
+          <w:szCs w:val="28"/>
+        </w:rPr>
+      </w:pPr>
+      <w:r>
+        <w:rPr>
+          <w:rFonts w:ascii="Times New Roman" w:hAnsi="Times New Roman" w:cs="Times New Roman"/>
+          <w:b/>
+          <w:sz w:val="28"/>
+          <w:szCs w:val="28"/>
+        </w:rPr>
+        <w:t>Injecting service inside the service.</w:t>
+      </w:r>
+    </w:p>
+    <w:p>
+      <w:pPr>
+        <w:rPr>
+          <w:rFonts w:ascii="Times New Roman" w:hAnsi="Times New Roman" w:cs="Times New Roman"/>
+          <w:sz w:val="28"/>
+          <w:szCs w:val="28"/>
+        </w:rPr>
+      </w:pPr>
+      <w:r>
+        <w:rPr>
+          <w:rFonts w:ascii="Times New Roman" w:hAnsi="Times New Roman" w:cs="Times New Roman"/>
+          <w:sz w:val="28"/>
+          <w:szCs w:val="28"/>
+        </w:rPr>
+        <w:t>Injectable is required.</w:t>
+      </w:r>
+    </w:p>
+    <w:p>
+      <w:pPr>
+        <w:rPr>
+          <w:rFonts w:ascii="Times New Roman" w:hAnsi="Times New Roman" w:cs="Times New Roman"/>
+          <w:color w:val="FF0000"/>
+          <w:sz w:val="28"/>
+          <w:szCs w:val="28"/>
+        </w:rPr>
+      </w:pPr>
+      <w:r>
+        <w:rPr>
+          <w:rFonts w:ascii="Times New Roman" w:hAnsi="Times New Roman" w:cs="Times New Roman"/>
+          <w:color w:val="FF0000"/>
+          <w:sz w:val="28"/>
+          <w:szCs w:val="28"/>
+        </w:rPr>
+        <w:t xml:space="preserve">Use </w:t>
+      </w:r>
+      <w:proofErr w:type="gramStart"/>
+      <w:r>
+        <w:rPr>
+          <w:rFonts w:ascii="Times New Roman" w:hAnsi="Times New Roman" w:cs="Times New Roman"/>
+          <w:color w:val="FF0000"/>
+          <w:sz w:val="28"/>
+          <w:szCs w:val="28"/>
+        </w:rPr>
+        <w:t>Injectable()</w:t>
+      </w:r>
+      <w:bookmarkStart w:id="0" w:name="_GoBack"/>
+      <w:bookmarkEnd w:id="0"/>
+      <w:proofErr w:type="gramEnd"/>
+    </w:p>
+    <w:p>
+      <w:pPr>
+        <w:rPr>
+          <w:rFonts w:ascii="Times New Roman" w:hAnsi="Times New Roman" w:cs="Times New Roman"/>
+          <w:sz w:val="28"/>
+          <w:szCs w:val="28"/>
+        </w:rPr>
+      </w:pPr>
+      <w:proofErr w:type="gramStart"/>
+      <w:r>
+        <w:rPr>
+          <w:rFonts w:ascii="Times New Roman" w:hAnsi="Times New Roman" w:cs="Times New Roman"/>
+          <w:sz w:val="28"/>
+          <w:szCs w:val="28"/>
+        </w:rPr>
+        <w:t>import</w:t>
+      </w:r>
+      <w:proofErr w:type="gramEnd"/>
+      <w:r>
+        <w:rPr>
+          <w:rFonts w:ascii="Times New Roman" w:hAnsi="Times New Roman" w:cs="Times New Roman"/>
+          <w:sz w:val="28"/>
+          <w:szCs w:val="28"/>
+        </w:rPr>
+        <w:t xml:space="preserve"> { Injectable } from '@angular/core';</w:t>
+      </w:r>
+    </w:p>
+    <w:p>
+      <w:pPr>
+        <w:rPr>
+          <w:rFonts w:ascii="Times New Roman" w:hAnsi="Times New Roman" w:cs="Times New Roman"/>
+          <w:sz w:val="28"/>
+          <w:szCs w:val="28"/>
+        </w:rPr>
+      </w:pPr>
+      <w:proofErr w:type="gramStart"/>
+      <w:r>
+        <w:rPr>
+          <w:rFonts w:ascii="Times New Roman" w:hAnsi="Times New Roman" w:cs="Times New Roman"/>
+          <w:sz w:val="28"/>
+          <w:szCs w:val="28"/>
+        </w:rPr>
+        <w:t>import</w:t>
+      </w:r>
+      <w:proofErr w:type="gramEnd"/>
+      <w:r>
+        <w:rPr>
+          <w:rFonts w:ascii="Times New Roman" w:hAnsi="Times New Roman" w:cs="Times New Roman"/>
+          <w:sz w:val="28"/>
+          <w:szCs w:val="28"/>
+        </w:rPr>
+        <w:t xml:space="preserve"> { </w:t>
+      </w:r>
+      <w:proofErr w:type="spellStart"/>
+      <w:r>
+        <w:rPr>
+          <w:rFonts w:ascii="Times New Roman" w:hAnsi="Times New Roman" w:cs="Times New Roman"/>
+          <w:sz w:val="28"/>
+          <w:szCs w:val="28"/>
+        </w:rPr>
+        <w:t>CalculateService</w:t>
+      </w:r>
+      <w:proofErr w:type="spellEnd"/>
+      <w:r>
+        <w:rPr>
+          <w:rFonts w:ascii="Times New Roman" w:hAnsi="Times New Roman" w:cs="Times New Roman"/>
+          <w:sz w:val="28"/>
+          <w:szCs w:val="28"/>
+        </w:rPr>
+        <w:t xml:space="preserve"> } from './</w:t>
+      </w:r>
+      <w:proofErr w:type="spellStart"/>
+      <w:r>
+        <w:rPr>
+          <w:rFonts w:ascii="Times New Roman" w:hAnsi="Times New Roman" w:cs="Times New Roman"/>
+          <w:sz w:val="28"/>
+          <w:szCs w:val="28"/>
+        </w:rPr>
+        <w:t>calculate.service</w:t>
+      </w:r>
+      <w:proofErr w:type="spellEnd"/>
+      <w:r>
+        <w:rPr>
+          <w:rFonts w:ascii="Times New Roman" w:hAnsi="Times New Roman" w:cs="Times New Roman"/>
+          <w:sz w:val="28"/>
+          <w:szCs w:val="28"/>
+        </w:rPr>
+        <w:t>';</w:t>
+      </w:r>
+    </w:p>
+    <w:p>
+      <w:pPr>
+        <w:rPr>
+          <w:rFonts w:ascii="Times New Roman" w:hAnsi="Times New Roman" w:cs="Times New Roman"/>
+          <w:sz w:val="28"/>
+          <w:szCs w:val="28"/>
+        </w:rPr>
+      </w:pPr>
+      <w:proofErr w:type="gramStart"/>
+      <w:r>
+        <w:rPr>
+          <w:rFonts w:ascii="Times New Roman" w:hAnsi="Times New Roman" w:cs="Times New Roman"/>
+          <w:sz w:val="28"/>
+          <w:szCs w:val="28"/>
+        </w:rPr>
+        <w:t>@Injectable()</w:t>
+      </w:r>
+      <w:proofErr w:type="gramEnd"/>
+    </w:p>
+    <w:p>
+      <w:pPr>
+        <w:rPr>
+          <w:rFonts w:ascii="Times New Roman" w:hAnsi="Times New Roman" w:cs="Times New Roman"/>
+          <w:sz w:val="28"/>
+          <w:szCs w:val="28"/>
+        </w:rPr>
+      </w:pPr>
+      <w:proofErr w:type="gramStart"/>
+      <w:r>
+        <w:rPr>
+          <w:rFonts w:ascii="Times New Roman" w:hAnsi="Times New Roman" w:cs="Times New Roman"/>
+          <w:sz w:val="28"/>
+          <w:szCs w:val="28"/>
+        </w:rPr>
+        <w:t>export</w:t>
+      </w:r>
+      <w:proofErr w:type="gramEnd"/>
+      <w:r>
+        <w:rPr>
+          <w:rFonts w:ascii="Times New Roman" w:hAnsi="Times New Roman" w:cs="Times New Roman"/>
+          <w:sz w:val="28"/>
+          <w:szCs w:val="28"/>
+        </w:rPr>
+        <w:t xml:space="preserve"> class </w:t>
+      </w:r>
+      <w:proofErr w:type="spellStart"/>
+      <w:r>
+        <w:rPr>
+          <w:rFonts w:ascii="Times New Roman" w:hAnsi="Times New Roman" w:cs="Times New Roman"/>
+          <w:sz w:val="28"/>
+          <w:szCs w:val="28"/>
+        </w:rPr>
+        <w:t>TriangleService</w:t>
+      </w:r>
+      <w:proofErr w:type="spellEnd"/>
+      <w:r>
+        <w:rPr>
+          <w:rFonts w:ascii="Times New Roman" w:hAnsi="Times New Roman" w:cs="Times New Roman"/>
+          <w:sz w:val="28"/>
+          <w:szCs w:val="28"/>
+        </w:rPr>
+        <w:t xml:space="preserve"> {</w:t>
+      </w:r>
+    </w:p>
+    <w:p>
+      <w:pPr>
+        <w:rPr>
+          <w:rFonts w:ascii="Times New Roman" w:hAnsi="Times New Roman" w:cs="Times New Roman"/>
+          <w:sz w:val="28"/>
+          <w:szCs w:val="28"/>
+        </w:rPr>
+      </w:pPr>
+      <w:proofErr w:type="gramStart"/>
+      <w:r>
+        <w:rPr>
+          <w:rFonts w:ascii="Times New Roman" w:hAnsi="Times New Roman" w:cs="Times New Roman"/>
+          <w:sz w:val="28"/>
+          <w:szCs w:val="28"/>
+        </w:rPr>
+        <w:t>private</w:t>
+      </w:r>
+      <w:proofErr w:type="gramEnd"/>
+      <w:r>
+        <w:rPr>
+          <w:rFonts w:ascii="Times New Roman" w:hAnsi="Times New Roman" w:cs="Times New Roman"/>
+          <w:sz w:val="28"/>
+          <w:szCs w:val="28"/>
+        </w:rPr>
+        <w:t xml:space="preserve"> area : number = 0;</w:t>
+      </w:r>
+    </w:p>
+    <w:p>
+      <w:pPr>
+        <w:rPr>
+          <w:rFonts w:ascii="Times New Roman" w:hAnsi="Times New Roman" w:cs="Times New Roman"/>
+          <w:sz w:val="28"/>
+          <w:szCs w:val="28"/>
+        </w:rPr>
+      </w:pPr>
+      <w:proofErr w:type="gramStart"/>
+      <w:r>
+        <w:rPr>
+          <w:rFonts w:ascii="Times New Roman" w:hAnsi="Times New Roman" w:cs="Times New Roman"/>
+          <w:sz w:val="28"/>
+          <w:szCs w:val="28"/>
+        </w:rPr>
+        <w:t>private</w:t>
+      </w:r>
+      <w:proofErr w:type="gramEnd"/>
+      <w:r>
+        <w:rPr>
+          <w:rFonts w:ascii="Times New Roman" w:hAnsi="Times New Roman" w:cs="Times New Roman"/>
+          <w:sz w:val="28"/>
+          <w:szCs w:val="28"/>
+        </w:rPr>
+        <w:t xml:space="preserve"> s : number;</w:t>
+      </w:r>
+    </w:p>
+    <w:p>
+      <w:pPr>
+        <w:rPr>
+          <w:rFonts w:ascii="Times New Roman" w:hAnsi="Times New Roman" w:cs="Times New Roman"/>
+          <w:sz w:val="28"/>
+          <w:szCs w:val="28"/>
+        </w:rPr>
+      </w:pPr>
+      <w:proofErr w:type="gramStart"/>
+      <w:r>
+        <w:rPr>
+          <w:rFonts w:ascii="Times New Roman" w:hAnsi="Times New Roman" w:cs="Times New Roman"/>
+          <w:sz w:val="28"/>
+          <w:szCs w:val="28"/>
+        </w:rPr>
+        <w:t>constructor(</w:t>
+      </w:r>
+      <w:proofErr w:type="gramEnd"/>
+      <w:r>
+        <w:rPr>
+          <w:rFonts w:ascii="Times New Roman" w:hAnsi="Times New Roman" w:cs="Times New Roman"/>
+          <w:color w:val="FF0000"/>
+          <w:sz w:val="28"/>
+          <w:szCs w:val="28"/>
+        </w:rPr>
+        <w:t xml:space="preserve">private </w:t>
+      </w:r>
+      <w:proofErr w:type="spellStart"/>
+      <w:r>
+        <w:rPr>
+          <w:rFonts w:ascii="Times New Roman" w:hAnsi="Times New Roman" w:cs="Times New Roman"/>
+          <w:color w:val="FF0000"/>
+          <w:sz w:val="28"/>
+          <w:szCs w:val="28"/>
+        </w:rPr>
+        <w:t>calculateService</w:t>
+      </w:r>
+      <w:proofErr w:type="spellEnd"/>
+      <w:r>
+        <w:rPr>
+          <w:rFonts w:ascii="Times New Roman" w:hAnsi="Times New Roman" w:cs="Times New Roman"/>
+          <w:color w:val="FF0000"/>
+          <w:sz w:val="28"/>
+          <w:szCs w:val="28"/>
+        </w:rPr>
+        <w:t xml:space="preserve"> : </w:t>
+      </w:r>
+      <w:proofErr w:type="spellStart"/>
+      <w:r>
+        <w:rPr>
+          <w:rFonts w:ascii="Times New Roman" w:hAnsi="Times New Roman" w:cs="Times New Roman"/>
+          <w:color w:val="FF0000"/>
+          <w:sz w:val="28"/>
+          <w:szCs w:val="28"/>
+        </w:rPr>
+        <w:t>CalculateService</w:t>
+      </w:r>
+      <w:proofErr w:type="spellEnd"/>
+      <w:r>
+        <w:rPr>
+          <w:rFonts w:ascii="Times New Roman" w:hAnsi="Times New Roman" w:cs="Times New Roman"/>
+          <w:sz w:val="28"/>
+          <w:szCs w:val="28"/>
+        </w:rPr>
+        <w:t>)</w:t>
+      </w:r>
+    </w:p>
+    <w:p>
+      <w:pPr>
+        <w:rPr>
+          <w:rFonts w:ascii="Times New Roman" w:hAnsi="Times New Roman" w:cs="Times New Roman"/>
+          <w:sz w:val="28"/>
+          <w:szCs w:val="28"/>
+        </w:rPr>
+      </w:pPr>
+      <w:r>
+        <w:rPr>
+          <w:rFonts w:ascii="Times New Roman" w:hAnsi="Times New Roman" w:cs="Times New Roman"/>
+          <w:sz w:val="28"/>
+          <w:szCs w:val="28"/>
+        </w:rPr>
+        <w:t>{}</w:t>
+      </w:r>
+    </w:p>
+    <w:p>
+      <w:pPr>
+        <w:rPr>
+          <w:rFonts w:ascii="Times New Roman" w:hAnsi="Times New Roman" w:cs="Times New Roman"/>
+          <w:sz w:val="28"/>
+          <w:szCs w:val="28"/>
+        </w:rPr>
+      </w:pPr>
+      <w:proofErr w:type="spellStart"/>
+      <w:proofErr w:type="gramStart"/>
+      <w:r>
+        <w:rPr>
+          <w:rFonts w:ascii="Times New Roman" w:hAnsi="Times New Roman" w:cs="Times New Roman"/>
+          <w:sz w:val="28"/>
+          <w:szCs w:val="28"/>
+        </w:rPr>
+        <w:t>sideArea</w:t>
+      </w:r>
+      <w:proofErr w:type="spellEnd"/>
+      <w:r>
+        <w:rPr>
+          <w:rFonts w:ascii="Times New Roman" w:hAnsi="Times New Roman" w:cs="Times New Roman"/>
+          <w:sz w:val="28"/>
+          <w:szCs w:val="28"/>
+        </w:rPr>
+        <w:t>(</w:t>
+      </w:r>
+      <w:proofErr w:type="gramEnd"/>
+      <w:r>
+        <w:rPr>
+          <w:rFonts w:ascii="Times New Roman" w:hAnsi="Times New Roman" w:cs="Times New Roman"/>
+          <w:sz w:val="28"/>
+          <w:szCs w:val="28"/>
+        </w:rPr>
+        <w:t xml:space="preserve">a : </w:t>
+      </w:r>
+      <w:proofErr w:type="spellStart"/>
+      <w:r>
+        <w:rPr>
+          <w:rFonts w:ascii="Times New Roman" w:hAnsi="Times New Roman" w:cs="Times New Roman"/>
+          <w:sz w:val="28"/>
+          <w:szCs w:val="28"/>
+        </w:rPr>
+        <w:t>number,b</w:t>
+      </w:r>
+      <w:proofErr w:type="spellEnd"/>
+      <w:r>
+        <w:rPr>
+          <w:rFonts w:ascii="Times New Roman" w:hAnsi="Times New Roman" w:cs="Times New Roman"/>
+          <w:sz w:val="28"/>
+          <w:szCs w:val="28"/>
+        </w:rPr>
+        <w:t xml:space="preserve"> : number, c : number)</w:t>
+      </w:r>
+    </w:p>
+    <w:p>
+      <w:pPr>
+        <w:rPr>
+          <w:rFonts w:ascii="Times New Roman" w:hAnsi="Times New Roman" w:cs="Times New Roman"/>
+          <w:sz w:val="28"/>
+          <w:szCs w:val="28"/>
+        </w:rPr>
+      </w:pPr>
+      <w:r>
+        <w:rPr>
+          <w:rFonts w:ascii="Times New Roman" w:hAnsi="Times New Roman" w:cs="Times New Roman"/>
+          <w:sz w:val="28"/>
+          <w:szCs w:val="28"/>
+        </w:rPr>
+        <w:t>{</w:t>
+      </w:r>
+    </w:p>
+    <w:p>
+      <w:pPr>
+        <w:rPr>
+          <w:rFonts w:ascii="Times New Roman" w:hAnsi="Times New Roman" w:cs="Times New Roman"/>
+          <w:color w:val="FF0000"/>
+          <w:sz w:val="28"/>
+          <w:szCs w:val="28"/>
+        </w:rPr>
+      </w:pPr>
+      <w:proofErr w:type="spellStart"/>
+      <w:r>
+        <w:rPr>
+          <w:rFonts w:ascii="Times New Roman" w:hAnsi="Times New Roman" w:cs="Times New Roman"/>
+          <w:color w:val="FF0000"/>
+          <w:sz w:val="28"/>
+          <w:szCs w:val="28"/>
+        </w:rPr>
+        <w:t>this.s</w:t>
+      </w:r>
+      <w:proofErr w:type="spellEnd"/>
+      <w:r>
+        <w:rPr>
+          <w:rFonts w:ascii="Times New Roman" w:hAnsi="Times New Roman" w:cs="Times New Roman"/>
+          <w:color w:val="FF0000"/>
+          <w:sz w:val="28"/>
+          <w:szCs w:val="28"/>
+        </w:rPr>
+        <w:t xml:space="preserve"> = </w:t>
+      </w:r>
+      <w:proofErr w:type="spellStart"/>
+      <w:proofErr w:type="gramStart"/>
+      <w:r>
+        <w:rPr>
+          <w:rFonts w:ascii="Times New Roman" w:hAnsi="Times New Roman" w:cs="Times New Roman"/>
+          <w:color w:val="FF0000"/>
+          <w:sz w:val="28"/>
+          <w:szCs w:val="28"/>
+        </w:rPr>
+        <w:t>this.calculateService.perimeter</w:t>
+      </w:r>
+      <w:proofErr w:type="spellEnd"/>
+      <w:r>
+        <w:rPr>
+          <w:rFonts w:ascii="Times New Roman" w:hAnsi="Times New Roman" w:cs="Times New Roman"/>
+          <w:color w:val="FF0000"/>
+          <w:sz w:val="28"/>
+          <w:szCs w:val="28"/>
+        </w:rPr>
+        <w:t>(</w:t>
+      </w:r>
+      <w:proofErr w:type="spellStart"/>
+      <w:proofErr w:type="gramEnd"/>
+      <w:r>
+        <w:rPr>
+          <w:rFonts w:ascii="Times New Roman" w:hAnsi="Times New Roman" w:cs="Times New Roman"/>
+          <w:color w:val="FF0000"/>
+          <w:sz w:val="28"/>
+          <w:szCs w:val="28"/>
+        </w:rPr>
+        <w:t>a,b,c</w:t>
+      </w:r>
+      <w:proofErr w:type="spellEnd"/>
+      <w:r>
+        <w:rPr>
+          <w:rFonts w:ascii="Times New Roman" w:hAnsi="Times New Roman" w:cs="Times New Roman"/>
+          <w:color w:val="FF0000"/>
+          <w:sz w:val="28"/>
+          <w:szCs w:val="28"/>
+        </w:rPr>
+        <w:t>);</w:t>
+      </w:r>
+    </w:p>
+    <w:p>
+      <w:pPr>
+        <w:rPr>
+          <w:rFonts w:ascii="Times New Roman" w:hAnsi="Times New Roman" w:cs="Times New Roman"/>
+          <w:sz w:val="28"/>
+          <w:szCs w:val="28"/>
+        </w:rPr>
+      </w:pPr>
+      <w:proofErr w:type="spellStart"/>
+      <w:r>
+        <w:rPr>
+          <w:rFonts w:ascii="Times New Roman" w:hAnsi="Times New Roman" w:cs="Times New Roman"/>
+          <w:sz w:val="28"/>
+          <w:szCs w:val="28"/>
+        </w:rPr>
+        <w:t>this.area</w:t>
+      </w:r>
+      <w:proofErr w:type="spellEnd"/>
+      <w:r>
+        <w:rPr>
+          <w:rFonts w:ascii="Times New Roman" w:hAnsi="Times New Roman" w:cs="Times New Roman"/>
+          <w:sz w:val="28"/>
+          <w:szCs w:val="28"/>
+        </w:rPr>
+        <w:t xml:space="preserve"> = </w:t>
+      </w:r>
+      <w:proofErr w:type="spellStart"/>
+      <w:proofErr w:type="gramStart"/>
+      <w:r>
+        <w:rPr>
+          <w:rFonts w:ascii="Times New Roman" w:hAnsi="Times New Roman" w:cs="Times New Roman"/>
+          <w:sz w:val="28"/>
+          <w:szCs w:val="28"/>
+        </w:rPr>
+        <w:t>Math.sqrt</w:t>
+      </w:r>
+      <w:proofErr w:type="spellEnd"/>
+      <w:r>
+        <w:rPr>
+          <w:rFonts w:ascii="Times New Roman" w:hAnsi="Times New Roman" w:cs="Times New Roman"/>
+          <w:sz w:val="28"/>
+          <w:szCs w:val="28"/>
+        </w:rPr>
+        <w:t>(</w:t>
+      </w:r>
+      <w:proofErr w:type="spellStart"/>
+      <w:proofErr w:type="gramEnd"/>
+      <w:r>
+        <w:rPr>
+          <w:rFonts w:ascii="Times New Roman" w:hAnsi="Times New Roman" w:cs="Times New Roman"/>
+          <w:sz w:val="28"/>
+          <w:szCs w:val="28"/>
+        </w:rPr>
+        <w:t>this.s</w:t>
+      </w:r>
+      <w:proofErr w:type="spellEnd"/>
+      <w:r>
+        <w:rPr>
+          <w:rFonts w:ascii="Times New Roman" w:hAnsi="Times New Roman" w:cs="Times New Roman"/>
+          <w:sz w:val="28"/>
+          <w:szCs w:val="28"/>
+        </w:rPr>
+        <w:t>*(</w:t>
+      </w:r>
+      <w:proofErr w:type="spellStart"/>
+      <w:r>
+        <w:rPr>
+          <w:rFonts w:ascii="Times New Roman" w:hAnsi="Times New Roman" w:cs="Times New Roman"/>
+          <w:sz w:val="28"/>
+          <w:szCs w:val="28"/>
+        </w:rPr>
+        <w:t>this.s</w:t>
+      </w:r>
+      <w:proofErr w:type="spellEnd"/>
+      <w:r>
+        <w:rPr>
+          <w:rFonts w:ascii="Times New Roman" w:hAnsi="Times New Roman" w:cs="Times New Roman"/>
+          <w:sz w:val="28"/>
+          <w:szCs w:val="28"/>
+        </w:rPr>
+        <w:t>-a)*(</w:t>
+      </w:r>
+      <w:proofErr w:type="spellStart"/>
+      <w:r>
+        <w:rPr>
+          <w:rFonts w:ascii="Times New Roman" w:hAnsi="Times New Roman" w:cs="Times New Roman"/>
+          <w:sz w:val="28"/>
+          <w:szCs w:val="28"/>
+        </w:rPr>
+        <w:t>this.s</w:t>
+      </w:r>
+      <w:proofErr w:type="spellEnd"/>
+      <w:r>
+        <w:rPr>
+          <w:rFonts w:ascii="Times New Roman" w:hAnsi="Times New Roman" w:cs="Times New Roman"/>
+          <w:sz w:val="28"/>
+          <w:szCs w:val="28"/>
+        </w:rPr>
+        <w:t>-b)*(</w:t>
+      </w:r>
+      <w:proofErr w:type="spellStart"/>
+      <w:r>
+        <w:rPr>
+          <w:rFonts w:ascii="Times New Roman" w:hAnsi="Times New Roman" w:cs="Times New Roman"/>
+          <w:sz w:val="28"/>
+          <w:szCs w:val="28"/>
+        </w:rPr>
+        <w:t>this.s</w:t>
+      </w:r>
+      <w:proofErr w:type="spellEnd"/>
+      <w:r>
+        <w:rPr>
+          <w:rFonts w:ascii="Times New Roman" w:hAnsi="Times New Roman" w:cs="Times New Roman"/>
+          <w:sz w:val="28"/>
+          <w:szCs w:val="28"/>
+        </w:rPr>
+        <w:t>-c));</w:t>
+      </w:r>
+    </w:p>
+    <w:p>
+      <w:pPr>
+        <w:rPr>
+          <w:rFonts w:ascii="Times New Roman" w:hAnsi="Times New Roman" w:cs="Times New Roman"/>
+          <w:sz w:val="28"/>
+          <w:szCs w:val="28"/>
+        </w:rPr>
+      </w:pPr>
+      <w:proofErr w:type="gramStart"/>
+      <w:r>
+        <w:rPr>
+          <w:rFonts w:ascii="Times New Roman" w:hAnsi="Times New Roman" w:cs="Times New Roman"/>
+          <w:sz w:val="28"/>
+          <w:szCs w:val="28"/>
+        </w:rPr>
+        <w:t>return</w:t>
+      </w:r>
+      <w:proofErr w:type="gramEnd"/>
+      <w:r>
+        <w:rPr>
+          <w:rFonts w:ascii="Times New Roman" w:hAnsi="Times New Roman" w:cs="Times New Roman"/>
+          <w:sz w:val="28"/>
+          <w:szCs w:val="28"/>
+        </w:rPr>
+        <w:t xml:space="preserve"> </w:t>
+      </w:r>
+      <w:proofErr w:type="spellStart"/>
+      <w:r>
+        <w:rPr>
+          <w:rFonts w:ascii="Times New Roman" w:hAnsi="Times New Roman" w:cs="Times New Roman"/>
+          <w:sz w:val="28"/>
+          <w:szCs w:val="28"/>
+        </w:rPr>
+        <w:t>this.area</w:t>
+      </w:r>
+      <w:proofErr w:type="spellEnd"/>
+      <w:r>
+        <w:rPr>
+          <w:rFonts w:ascii="Times New Roman" w:hAnsi="Times New Roman" w:cs="Times New Roman"/>
+          <w:sz w:val="28"/>
+          <w:szCs w:val="28"/>
+        </w:rPr>
+        <w:t>;</w:t>
+      </w:r>
+    </w:p>
+    <w:p>
+      <w:pPr>
+        <w:rPr>
+          <w:rFonts w:ascii="Times New Roman" w:hAnsi="Times New Roman" w:cs="Times New Roman"/>
+          <w:sz w:val="28"/>
+          <w:szCs w:val="28"/>
+        </w:rPr>
+      </w:pPr>
+      <w:r>
+        <w:rPr>
+          <w:rFonts w:ascii="Times New Roman" w:hAnsi="Times New Roman" w:cs="Times New Roman"/>
+          <w:sz w:val="28"/>
+          <w:szCs w:val="28"/>
+        </w:rPr>
+        <w:t>}</w:t>
+      </w:r>
+    </w:p>
+    <w:p>
+      <w:pPr>
+        <w:rPr>
+          <w:rFonts w:ascii="Times New Roman" w:hAnsi="Times New Roman" w:cs="Times New Roman"/>
+          <w:sz w:val="28"/>
+          <w:szCs w:val="28"/>
+        </w:rPr>
+      </w:pPr>
+      <w:r>
+        <w:rPr>
+          <w:rFonts w:ascii="Times New Roman" w:hAnsi="Times New Roman" w:cs="Times New Roman"/>
+          <w:sz w:val="28"/>
+          <w:szCs w:val="28"/>
+        </w:rPr>
+        <w:t>}</w:t>
+      </w:r>
+    </w:p>
+    <w:p>
+      <w:pPr>
+        <w:rPr>
+          <w:rFonts w:ascii="Times New Roman" w:hAnsi="Times New Roman" w:cs="Times New Roman"/>
+          <w:sz w:val="28"/>
+          <w:szCs w:val="28"/>
+        </w:rPr>
+      </w:pPr>
+    </w:p>
+    <w:p>
+      <w:pPr>
+        <w:rPr>
+          <w:rFonts w:ascii="Times New Roman" w:hAnsi="Times New Roman" w:cs="Times New Roman"/>
+          <w:sz w:val="28"/>
+          <w:szCs w:val="28"/>
+        </w:rPr>
+      </w:pPr>
+      <w:proofErr w:type="gramStart"/>
+      <w:r>
+        <w:rPr>
+          <w:rFonts w:ascii="Times New Roman" w:hAnsi="Times New Roman" w:cs="Times New Roman"/>
+          <w:sz w:val="28"/>
+          <w:szCs w:val="28"/>
+        </w:rPr>
+        <w:t>Also ,</w:t>
+      </w:r>
+      <w:proofErr w:type="gramEnd"/>
+      <w:r>
+        <w:rPr>
+          <w:rFonts w:ascii="Times New Roman" w:hAnsi="Times New Roman" w:cs="Times New Roman"/>
+          <w:sz w:val="28"/>
+          <w:szCs w:val="28"/>
+        </w:rPr>
+        <w:t xml:space="preserve"> declare the service in provider</w:t>
+      </w:r>
+      <w:r>
+        <w:rPr>
+          <w:rFonts w:ascii="Times New Roman" w:hAnsi="Times New Roman" w:cs="Times New Roman"/>
+          <w:sz w:val="28"/>
+          <w:szCs w:val="28"/>
+        </w:rPr>
+        <w:t xml:space="preserve">s in </w:t>
+      </w:r>
+      <w:proofErr w:type="spellStart"/>
+      <w:r>
+        <w:rPr>
+          <w:rFonts w:ascii="Times New Roman" w:hAnsi="Times New Roman" w:cs="Times New Roman"/>
+          <w:sz w:val="28"/>
+          <w:szCs w:val="28"/>
+        </w:rPr>
+        <w:t>app.module.ts</w:t>
+      </w:r>
+      <w:proofErr w:type="spellEnd"/>
+      <w:r>
+        <w:rPr>
+          <w:rFonts w:ascii="Times New Roman" w:hAnsi="Times New Roman" w:cs="Times New Roman"/>
+          <w:sz w:val="28"/>
+          <w:szCs w:val="28"/>
+        </w:rPr>
+        <w:t xml:space="preserve">. </w:t>
+      </w:r>
+    </w:p>
+    <w:p>
+      <w:pPr>
+        <w:rPr>
+          <w:rFonts w:ascii="Times New Roman" w:hAnsi="Times New Roman" w:cs="Times New Roman"/>
+          <w:sz w:val="28"/>
+          <w:szCs w:val="28"/>
+        </w:rPr>
+      </w:pPr>
+      <w:proofErr w:type="gramStart"/>
+      <w:r>
+        <w:rPr>
+          <w:rFonts w:ascii="Times New Roman" w:hAnsi="Times New Roman" w:cs="Times New Roman"/>
+          <w:sz w:val="28"/>
+          <w:szCs w:val="28"/>
+        </w:rPr>
+        <w:t>import</w:t>
+      </w:r>
+      <w:proofErr w:type="gramEnd"/>
+      <w:r>
+        <w:rPr>
+          <w:rFonts w:ascii="Times New Roman" w:hAnsi="Times New Roman" w:cs="Times New Roman"/>
+          <w:sz w:val="28"/>
+          <w:szCs w:val="28"/>
+        </w:rPr>
+        <w:t xml:space="preserve"> { </w:t>
+      </w:r>
+      <w:proofErr w:type="spellStart"/>
+      <w:r>
+        <w:rPr>
+          <w:rFonts w:ascii="Times New Roman" w:hAnsi="Times New Roman" w:cs="Times New Roman"/>
+          <w:sz w:val="28"/>
+          <w:szCs w:val="28"/>
+        </w:rPr>
+        <w:t>CalculateService</w:t>
+      </w:r>
+      <w:proofErr w:type="spellEnd"/>
+      <w:r>
+        <w:rPr>
+          <w:rFonts w:ascii="Times New Roman" w:hAnsi="Times New Roman" w:cs="Times New Roman"/>
+          <w:sz w:val="28"/>
+          <w:szCs w:val="28"/>
+        </w:rPr>
+        <w:t xml:space="preserve"> } from './</w:t>
+      </w:r>
+      <w:proofErr w:type="spellStart"/>
+      <w:r>
+        <w:rPr>
+          <w:rFonts w:ascii="Times New Roman" w:hAnsi="Times New Roman" w:cs="Times New Roman"/>
+          <w:sz w:val="28"/>
+          <w:szCs w:val="28"/>
+        </w:rPr>
+        <w:t>calculate.service</w:t>
+      </w:r>
+      <w:proofErr w:type="spellEnd"/>
+      <w:r>
+        <w:rPr>
+          <w:rFonts w:ascii="Times New Roman" w:hAnsi="Times New Roman" w:cs="Times New Roman"/>
+          <w:sz w:val="28"/>
+          <w:szCs w:val="28"/>
+        </w:rPr>
+        <w:t>';</w:t>
+      </w:r>
+    </w:p>
+    <w:p>
+      <w:pPr>
+        <w:rPr>
+          <w:rFonts w:ascii="Times New Roman" w:hAnsi="Times New Roman" w:cs="Times New Roman"/>
+          <w:sz w:val="28"/>
+          <w:szCs w:val="28"/>
+        </w:rPr>
+      </w:pPr>
+      <w:proofErr w:type="gramStart"/>
+      <w:r>
+        <w:rPr>
+          <w:rFonts w:ascii="Times New Roman" w:hAnsi="Times New Roman" w:cs="Times New Roman"/>
+          <w:sz w:val="28"/>
+          <w:szCs w:val="28"/>
+        </w:rPr>
+        <w:lastRenderedPageBreak/>
+        <w:t>providers</w:t>
+      </w:r>
+      <w:proofErr w:type="gramEnd"/>
+      <w:r>
+        <w:rPr>
+          <w:rFonts w:ascii="Times New Roman" w:hAnsi="Times New Roman" w:cs="Times New Roman"/>
+          <w:sz w:val="28"/>
+          <w:szCs w:val="28"/>
+        </w:rPr>
+        <w:t>: [</w:t>
+      </w:r>
+      <w:proofErr w:type="spellStart"/>
+      <w:r>
+        <w:rPr>
+          <w:rFonts w:ascii="Times New Roman" w:hAnsi="Times New Roman" w:cs="Times New Roman"/>
+          <w:sz w:val="28"/>
+          <w:szCs w:val="28"/>
+        </w:rPr>
+        <w:t>LogService,DataService,CalculateService</w:t>
+      </w:r>
+      <w:proofErr w:type="spellEnd"/>
+      <w:r>
+        <w:rPr>
+          <w:rFonts w:ascii="Times New Roman" w:hAnsi="Times New Roman" w:cs="Times New Roman"/>
+          <w:sz w:val="28"/>
+          <w:szCs w:val="28"/>
+        </w:rPr>
+        <w:t>],</w:t>
+      </w:r>
+    </w:p>
+    <w:p>
+      <w:pPr>
+        <w:rPr>
+          <w:rFonts w:ascii="Times New Roman" w:hAnsi="Times New Roman" w:cs="Times New Roman"/>
+          <w:b/>
+          <w:sz w:val="28"/>
+          <w:szCs w:val="28"/>
+        </w:rPr>
+      </w:pPr>
+      <w:r>
+        <w:rPr>
+          <w:rFonts w:ascii="Times New Roman" w:hAnsi="Times New Roman" w:cs="Times New Roman"/>
+          <w:b/>
+          <w:sz w:val="28"/>
+          <w:szCs w:val="28"/>
+        </w:rPr>
+        <w:t>q3</w:t>
+      </w:r>
+      <w:proofErr w:type="gramStart"/>
+      <w:r>
+        <w:rPr>
+          <w:rFonts w:ascii="Times New Roman" w:hAnsi="Times New Roman" w:cs="Times New Roman"/>
+          <w:b/>
+          <w:sz w:val="28"/>
+          <w:szCs w:val="28"/>
+        </w:rPr>
+        <w:t>)Write</w:t>
+      </w:r>
+      <w:proofErr w:type="gramEnd"/>
+      <w:r>
+        <w:rPr>
+          <w:rFonts w:ascii="Times New Roman" w:hAnsi="Times New Roman" w:cs="Times New Roman"/>
+          <w:b/>
+          <w:sz w:val="28"/>
+          <w:szCs w:val="28"/>
+        </w:rPr>
+        <w:t xml:space="preserve"> a service for passing side of three side of triangle and find the </w:t>
+      </w:r>
+      <w:proofErr w:type="spellStart"/>
+      <w:r>
+        <w:rPr>
+          <w:rFonts w:ascii="Times New Roman" w:hAnsi="Times New Roman" w:cs="Times New Roman"/>
+          <w:b/>
+          <w:sz w:val="28"/>
+          <w:szCs w:val="28"/>
+        </w:rPr>
+        <w:t>area.Display</w:t>
+      </w:r>
+      <w:proofErr w:type="spellEnd"/>
+      <w:r>
+        <w:rPr>
+          <w:rFonts w:ascii="Times New Roman" w:hAnsi="Times New Roman" w:cs="Times New Roman"/>
+          <w:b/>
+          <w:sz w:val="28"/>
+          <w:szCs w:val="28"/>
+        </w:rPr>
+        <w:t xml:space="preserve"> it on span.</w:t>
+      </w:r>
+      <w:r>
+        <w:rPr>
+          <w:rFonts w:ascii="Times New Roman" w:hAnsi="Times New Roman" w:cs="Times New Roman"/>
+          <w:b/>
+          <w:sz w:val="28"/>
+          <w:szCs w:val="28"/>
+        </w:rPr>
+        <w:t xml:space="preserve"> Also use </w:t>
+      </w:r>
+      <w:proofErr w:type="spellStart"/>
+      <w:r>
+        <w:rPr>
+          <w:rFonts w:ascii="Times New Roman" w:hAnsi="Times New Roman" w:cs="Times New Roman"/>
+          <w:b/>
+          <w:sz w:val="28"/>
+          <w:szCs w:val="28"/>
+        </w:rPr>
+        <w:t>Calculare</w:t>
+      </w:r>
+      <w:proofErr w:type="spellEnd"/>
+      <w:r>
+        <w:rPr>
+          <w:rFonts w:ascii="Times New Roman" w:hAnsi="Times New Roman" w:cs="Times New Roman"/>
+          <w:b/>
+          <w:sz w:val="28"/>
+          <w:szCs w:val="28"/>
+        </w:rPr>
+        <w:t xml:space="preserve"> service inside the Triangle service.</w:t>
+      </w:r>
+    </w:p>
+    <w:p>
+      <w:pPr>
+        <w:rPr>
+          <w:rFonts w:ascii="Times New Roman" w:hAnsi="Times New Roman" w:cs="Times New Roman"/>
+          <w:b/>
+          <w:sz w:val="28"/>
+          <w:szCs w:val="28"/>
+        </w:rPr>
+      </w:pPr>
+    </w:p>
+    <w:p>
+      <w:pPr>
+        <w:rPr>
+          <w:rFonts w:ascii="Times New Roman" w:hAnsi="Times New Roman" w:cs="Times New Roman"/>
+          <w:sz w:val="28"/>
+          <w:szCs w:val="28"/>
+        </w:rPr>
+      </w:pPr>
     </w:p>
     <w:p>
       <w:pPr>
@@ -1471,6 +2449,7 @@
   <w:style w:type="character" w:default="1" w:styleId="DefaultParagraphFont">
     <w:name w:val="Default Paragraph Font"/>
     <w:uiPriority w:val="1"/>
+    <w:semiHidden/>
     <w:unhideWhenUsed/>
   </w:style>
   <w:style w:type="table" w:default="1" w:styleId="TableNormal">

--- a/angular2/services_in_angular2.docx
+++ b/angular2/services_in_angular2.docx
@@ -306,773 +306,1186 @@
         </w:rPr>
         <w:t>q1)Write a service with na</w:t>
       </w:r>
+      <w:r>
+        <w:rPr>
+          <w:rFonts w:ascii="Times New Roman" w:hAnsi="Times New Roman" w:cs="Times New Roman"/>
+          <w:b/>
+          <w:sz w:val="28"/>
+          <w:szCs w:val="28"/>
+        </w:rPr>
+        <w:t>me Calculator and create functions for add(),subtract(),multiply(),divide()</w:t>
+      </w:r>
+    </w:p>
+    <w:p>
+      <w:pPr>
+        <w:rPr>
+          <w:rFonts w:ascii="Times New Roman" w:hAnsi="Times New Roman" w:cs="Times New Roman"/>
+          <w:b/>
+          <w:sz w:val="28"/>
+          <w:szCs w:val="28"/>
+        </w:rPr>
+      </w:pPr>
+      <w:r>
+        <w:rPr>
+          <w:rFonts w:ascii="Times New Roman" w:hAnsi="Times New Roman" w:cs="Times New Roman"/>
+          <w:b/>
+          <w:sz w:val="28"/>
+          <w:szCs w:val="28"/>
+        </w:rPr>
+        <w:t>q1)</w:t>
+      </w:r>
+      <w:r>
+        <w:rPr>
+          <w:rFonts w:ascii="Times New Roman" w:hAnsi="Times New Roman" w:cs="Times New Roman"/>
+          <w:b/>
+          <w:sz w:val="28"/>
+          <w:szCs w:val="28"/>
+        </w:rPr>
+        <w:t>Write a service for passing side of three side of triangle and find the area.Display it on span.</w:t>
+      </w:r>
+    </w:p>
+    <w:p>
+      <w:pPr>
+        <w:rPr>
+          <w:rFonts w:ascii="Times New Roman" w:hAnsi="Times New Roman" w:cs="Times New Roman"/>
+          <w:sz w:val="28"/>
+          <w:szCs w:val="28"/>
+        </w:rPr>
+      </w:pPr>
+      <w:r>
+        <w:rPr>
+          <w:rFonts w:ascii="Times New Roman" w:hAnsi="Times New Roman" w:cs="Times New Roman"/>
+          <w:sz w:val="28"/>
+          <w:szCs w:val="28"/>
+        </w:rPr>
+        <w:t xml:space="preserve">Ref : inside the pankaj_git\angular1\nath_angular2\myApplication. </w:t>
+      </w:r>
+      <w:r>
+        <w:rPr>
+          <w:rFonts w:ascii="Times New Roman" w:hAnsi="Times New Roman" w:cs="Times New Roman"/>
+          <w:sz w:val="28"/>
+          <w:szCs w:val="28"/>
+        </w:rPr>
+        <w:t xml:space="preserve">Service name is : </w:t>
+      </w:r>
+      <w:r>
+        <w:rPr>
+          <w:rFonts w:ascii="Times New Roman" w:hAnsi="Times New Roman" w:cs="Times New Roman"/>
+          <w:b/>
+          <w:sz w:val="28"/>
+          <w:szCs w:val="28"/>
+        </w:rPr>
+        <w:t>triangle</w:t>
+      </w:r>
+      <w:r>
+        <w:rPr>
+          <w:rFonts w:ascii="Times New Roman" w:hAnsi="Times New Roman" w:cs="Times New Roman"/>
+          <w:b/>
+          <w:sz w:val="28"/>
+          <w:szCs w:val="28"/>
+        </w:rPr>
+        <w:t>.serv</w:t>
+      </w:r>
+      <w:r>
+        <w:rPr>
+          <w:rFonts w:ascii="Times New Roman" w:hAnsi="Times New Roman" w:cs="Times New Roman"/>
+          <w:b/>
+          <w:sz w:val="28"/>
+          <w:szCs w:val="28"/>
+        </w:rPr>
+        <w:t xml:space="preserve">ice.ts </w:t>
+      </w:r>
+      <w:r>
+        <w:rPr>
+          <w:rFonts w:ascii="Times New Roman" w:hAnsi="Times New Roman" w:cs="Times New Roman"/>
+          <w:b/>
+          <w:sz w:val="28"/>
+          <w:szCs w:val="28"/>
+        </w:rPr>
+        <w:t xml:space="preserve">, </w:t>
+      </w:r>
+      <w:r>
+        <w:rPr>
+          <w:rFonts w:ascii="Times New Roman" w:hAnsi="Times New Roman" w:cs="Times New Roman"/>
+          <w:b/>
+          <w:sz w:val="28"/>
+          <w:szCs w:val="28"/>
+        </w:rPr>
+        <w:t>app.component.ts</w:t>
+      </w:r>
+    </w:p>
+    <w:p>
+      <w:pPr>
+        <w:rPr>
+          <w:rFonts w:ascii="Times New Roman" w:hAnsi="Times New Roman" w:cs="Times New Roman"/>
+          <w:b/>
+          <w:sz w:val="28"/>
+          <w:szCs w:val="28"/>
+        </w:rPr>
+      </w:pPr>
+    </w:p>
+    <w:p>
+      <w:pPr>
+        <w:rPr>
+          <w:rFonts w:ascii="Times New Roman" w:hAnsi="Times New Roman" w:cs="Times New Roman"/>
+          <w:b/>
+          <w:sz w:val="28"/>
+          <w:szCs w:val="28"/>
+        </w:rPr>
+      </w:pPr>
+      <w:r>
+        <w:rPr>
+          <w:rFonts w:ascii="Times New Roman" w:hAnsi="Times New Roman" w:cs="Times New Roman"/>
+          <w:b/>
+          <w:sz w:val="28"/>
+          <w:szCs w:val="28"/>
+        </w:rPr>
+        <w:lastRenderedPageBreak/>
+        <w:t>Q2)</w:t>
+      </w:r>
+      <w:r>
+        <w:rPr>
+          <w:rFonts w:ascii="Times New Roman" w:hAnsi="Times New Roman" w:cs="Times New Roman"/>
+          <w:b/>
+          <w:sz w:val="28"/>
+          <w:szCs w:val="28"/>
+        </w:rPr>
+        <w:t xml:space="preserve">Write a service for taking an </w:t>
+      </w:r>
+      <w:r>
+        <w:rPr>
+          <w:rFonts w:ascii="Times New Roman" w:hAnsi="Times New Roman" w:cs="Times New Roman"/>
+          <w:b/>
+          <w:sz w:val="28"/>
+          <w:szCs w:val="28"/>
+        </w:rPr>
+        <w:t>product</w:t>
+      </w:r>
+      <w:r>
+        <w:rPr>
+          <w:rFonts w:ascii="Times New Roman" w:hAnsi="Times New Roman" w:cs="Times New Roman"/>
+          <w:b/>
+          <w:sz w:val="28"/>
+          <w:szCs w:val="28"/>
+        </w:rPr>
+        <w:t xml:space="preserve"> array and make 2 service functions putData() and getData()</w:t>
+      </w:r>
+      <w:r>
+        <w:rPr>
+          <w:rFonts w:ascii="Times New Roman" w:hAnsi="Times New Roman" w:cs="Times New Roman"/>
+          <w:b/>
+          <w:sz w:val="28"/>
+          <w:szCs w:val="28"/>
+        </w:rPr>
+        <w:t>.</w:t>
+      </w:r>
+      <w:r>
+        <w:rPr>
+          <w:rFonts w:ascii="Times New Roman" w:hAnsi="Times New Roman" w:cs="Times New Roman"/>
+          <w:b/>
+          <w:sz w:val="28"/>
+          <w:szCs w:val="28"/>
+        </w:rPr>
+        <w:t xml:space="preserve"> </w:t>
+      </w:r>
+      <w:r>
+        <w:rPr>
+          <w:rFonts w:ascii="Times New Roman" w:hAnsi="Times New Roman" w:cs="Times New Roman"/>
+          <w:b/>
+          <w:sz w:val="28"/>
+          <w:szCs w:val="28"/>
+        </w:rPr>
+        <w:t>Populate the table with this array.</w:t>
+      </w:r>
+      <w:r>
+        <w:rPr>
+          <w:rFonts w:ascii="Times New Roman" w:hAnsi="Times New Roman" w:cs="Times New Roman"/>
+          <w:b/>
+          <w:sz w:val="28"/>
+          <w:szCs w:val="28"/>
+        </w:rPr>
+        <w:t xml:space="preserve"> </w:t>
+      </w:r>
+      <w:r>
+        <w:rPr>
+          <w:rFonts w:ascii="Times New Roman" w:hAnsi="Times New Roman" w:cs="Times New Roman"/>
+          <w:b/>
+          <w:sz w:val="28"/>
+          <w:szCs w:val="28"/>
+        </w:rPr>
+        <w:t>Display the List on the table using the bootstrap css.</w:t>
+      </w:r>
+    </w:p>
+    <w:p>
+      <w:pPr>
+        <w:rPr>
+          <w:rFonts w:ascii="Times New Roman" w:hAnsi="Times New Roman" w:cs="Times New Roman"/>
+          <w:sz w:val="28"/>
+          <w:szCs w:val="28"/>
+        </w:rPr>
+      </w:pPr>
+      <w:r>
+        <w:rPr>
+          <w:rFonts w:ascii="Times New Roman" w:hAnsi="Times New Roman" w:cs="Times New Roman"/>
+          <w:sz w:val="28"/>
+          <w:szCs w:val="28"/>
+        </w:rPr>
+        <w:t xml:space="preserve">Ref : </w:t>
+      </w:r>
+      <w:r>
+        <w:rPr>
+          <w:rFonts w:ascii="Times New Roman" w:hAnsi="Times New Roman" w:cs="Times New Roman"/>
+          <w:sz w:val="28"/>
+          <w:szCs w:val="28"/>
+        </w:rPr>
+        <w:t>inside the pankaj_git\angular1\nath_angular2\myApplication</w:t>
+      </w:r>
+      <w:r>
+        <w:rPr>
+          <w:rFonts w:ascii="Times New Roman" w:hAnsi="Times New Roman" w:cs="Times New Roman"/>
+          <w:sz w:val="28"/>
+          <w:szCs w:val="28"/>
+        </w:rPr>
+        <w:t xml:space="preserve">. </w:t>
+      </w:r>
+      <w:r>
+        <w:rPr>
+          <w:rFonts w:ascii="Times New Roman" w:hAnsi="Times New Roman" w:cs="Times New Roman"/>
+          <w:sz w:val="28"/>
+          <w:szCs w:val="28"/>
+        </w:rPr>
+        <w:t xml:space="preserve">Service name is : </w:t>
+      </w:r>
+      <w:r>
+        <w:rPr>
+          <w:rFonts w:ascii="Times New Roman" w:hAnsi="Times New Roman" w:cs="Times New Roman"/>
+          <w:b/>
+          <w:sz w:val="28"/>
+          <w:szCs w:val="28"/>
+        </w:rPr>
+        <w:t xml:space="preserve">productlist.service.ts , </w:t>
+      </w:r>
+      <w:r>
+        <w:rPr>
+          <w:rFonts w:ascii="Times New Roman" w:hAnsi="Times New Roman" w:cs="Times New Roman"/>
+          <w:b/>
+          <w:sz w:val="28"/>
+          <w:szCs w:val="28"/>
+        </w:rPr>
+        <w:t>product.ts ,</w:t>
+      </w:r>
+      <w:r>
+        <w:rPr>
+          <w:rFonts w:ascii="Times New Roman" w:hAnsi="Times New Roman" w:cs="Times New Roman"/>
+          <w:b/>
+          <w:sz w:val="28"/>
+          <w:szCs w:val="28"/>
+        </w:rPr>
+        <w:t xml:space="preserve"> </w:t>
+      </w:r>
+      <w:r>
+        <w:rPr>
+          <w:rFonts w:ascii="Times New Roman" w:hAnsi="Times New Roman" w:cs="Times New Roman"/>
+          <w:b/>
+          <w:sz w:val="28"/>
+          <w:szCs w:val="28"/>
+        </w:rPr>
+        <w:t>app.component.ts</w:t>
+      </w:r>
+    </w:p>
+    <w:p>
+      <w:pPr>
+        <w:rPr>
+          <w:rFonts w:ascii="Times New Roman" w:hAnsi="Times New Roman" w:cs="Times New Roman"/>
+          <w:b/>
+          <w:sz w:val="28"/>
+          <w:szCs w:val="28"/>
+        </w:rPr>
+      </w:pPr>
+      <w:r>
+        <w:rPr>
+          <w:rFonts w:ascii="Times New Roman" w:hAnsi="Times New Roman" w:cs="Times New Roman"/>
+          <w:b/>
+          <w:sz w:val="28"/>
+          <w:szCs w:val="28"/>
+        </w:rPr>
+        <w:t>Injecting service inside the service.</w:t>
+      </w:r>
+    </w:p>
+    <w:p>
+      <w:pPr>
+        <w:rPr>
+          <w:rFonts w:ascii="Times New Roman" w:hAnsi="Times New Roman" w:cs="Times New Roman"/>
+          <w:sz w:val="28"/>
+          <w:szCs w:val="28"/>
+        </w:rPr>
+      </w:pPr>
+      <w:r>
+        <w:rPr>
+          <w:rFonts w:ascii="Times New Roman" w:hAnsi="Times New Roman" w:cs="Times New Roman"/>
+          <w:sz w:val="28"/>
+          <w:szCs w:val="28"/>
+        </w:rPr>
+        <w:t>Injectable is required.</w:t>
+      </w:r>
+    </w:p>
+    <w:p>
+      <w:pPr>
+        <w:rPr>
+          <w:rFonts w:ascii="Times New Roman" w:hAnsi="Times New Roman" w:cs="Times New Roman"/>
+          <w:color w:val="FF0000"/>
+          <w:sz w:val="28"/>
+          <w:szCs w:val="28"/>
+        </w:rPr>
+      </w:pPr>
+      <w:r>
+        <w:rPr>
+          <w:rFonts w:ascii="Times New Roman" w:hAnsi="Times New Roman" w:cs="Times New Roman"/>
+          <w:color w:val="FF0000"/>
+          <w:sz w:val="28"/>
+          <w:szCs w:val="28"/>
+        </w:rPr>
+        <w:t>Use Injectable()</w:t>
+      </w:r>
+    </w:p>
+    <w:p>
+      <w:pPr>
+        <w:rPr>
+          <w:rFonts w:ascii="Times New Roman" w:hAnsi="Times New Roman" w:cs="Times New Roman"/>
+          <w:sz w:val="28"/>
+          <w:szCs w:val="28"/>
+        </w:rPr>
+      </w:pPr>
+      <w:r>
+        <w:rPr>
+          <w:rFonts w:ascii="Times New Roman" w:hAnsi="Times New Roman" w:cs="Times New Roman"/>
+          <w:sz w:val="28"/>
+          <w:szCs w:val="28"/>
+        </w:rPr>
+        <w:t>import { Injectable } from '@angular/core';</w:t>
+      </w:r>
+    </w:p>
+    <w:p>
+      <w:pPr>
+        <w:rPr>
+          <w:rFonts w:ascii="Times New Roman" w:hAnsi="Times New Roman" w:cs="Times New Roman"/>
+          <w:sz w:val="28"/>
+          <w:szCs w:val="28"/>
+        </w:rPr>
+      </w:pPr>
+      <w:r>
+        <w:rPr>
+          <w:rFonts w:ascii="Times New Roman" w:hAnsi="Times New Roman" w:cs="Times New Roman"/>
+          <w:sz w:val="28"/>
+          <w:szCs w:val="28"/>
+        </w:rPr>
+        <w:t>import { CalculateService } from './calculate.service';</w:t>
+      </w:r>
+    </w:p>
+    <w:p>
+      <w:pPr>
+        <w:rPr>
+          <w:rFonts w:ascii="Times New Roman" w:hAnsi="Times New Roman" w:cs="Times New Roman"/>
+          <w:sz w:val="28"/>
+          <w:szCs w:val="28"/>
+        </w:rPr>
+      </w:pPr>
+      <w:r>
+        <w:rPr>
+          <w:rFonts w:ascii="Times New Roman" w:hAnsi="Times New Roman" w:cs="Times New Roman"/>
+          <w:sz w:val="28"/>
+          <w:szCs w:val="28"/>
+        </w:rPr>
+        <w:t>@Injectable()</w:t>
+      </w:r>
+    </w:p>
+    <w:p>
+      <w:pPr>
+        <w:rPr>
+          <w:rFonts w:ascii="Times New Roman" w:hAnsi="Times New Roman" w:cs="Times New Roman"/>
+          <w:sz w:val="28"/>
+          <w:szCs w:val="28"/>
+        </w:rPr>
+      </w:pPr>
+      <w:r>
+        <w:rPr>
+          <w:rFonts w:ascii="Times New Roman" w:hAnsi="Times New Roman" w:cs="Times New Roman"/>
+          <w:sz w:val="28"/>
+          <w:szCs w:val="28"/>
+        </w:rPr>
+        <w:t>export class TriangleService {</w:t>
+      </w:r>
+    </w:p>
+    <w:p>
+      <w:pPr>
+        <w:rPr>
+          <w:rFonts w:ascii="Times New Roman" w:hAnsi="Times New Roman" w:cs="Times New Roman"/>
+          <w:sz w:val="28"/>
+          <w:szCs w:val="28"/>
+        </w:rPr>
+      </w:pPr>
+      <w:r>
+        <w:rPr>
+          <w:rFonts w:ascii="Times New Roman" w:hAnsi="Times New Roman" w:cs="Times New Roman"/>
+          <w:sz w:val="28"/>
+          <w:szCs w:val="28"/>
+        </w:rPr>
+        <w:t>private area : number = 0;</w:t>
+      </w:r>
+    </w:p>
+    <w:p>
+      <w:pPr>
+        <w:rPr>
+          <w:rFonts w:ascii="Times New Roman" w:hAnsi="Times New Roman" w:cs="Times New Roman"/>
+          <w:sz w:val="28"/>
+          <w:szCs w:val="28"/>
+        </w:rPr>
+      </w:pPr>
+      <w:r>
+        <w:rPr>
+          <w:rFonts w:ascii="Times New Roman" w:hAnsi="Times New Roman" w:cs="Times New Roman"/>
+          <w:sz w:val="28"/>
+          <w:szCs w:val="28"/>
+        </w:rPr>
+        <w:t>private s : number;</w:t>
+      </w:r>
+    </w:p>
+    <w:p>
+      <w:pPr>
+        <w:rPr>
+          <w:rFonts w:ascii="Times New Roman" w:hAnsi="Times New Roman" w:cs="Times New Roman"/>
+          <w:sz w:val="28"/>
+          <w:szCs w:val="28"/>
+        </w:rPr>
+      </w:pPr>
+      <w:r>
+        <w:rPr>
+          <w:rFonts w:ascii="Times New Roman" w:hAnsi="Times New Roman" w:cs="Times New Roman"/>
+          <w:sz w:val="28"/>
+          <w:szCs w:val="28"/>
+        </w:rPr>
+        <w:t>constructor(</w:t>
+      </w:r>
+      <w:r>
+        <w:rPr>
+          <w:rFonts w:ascii="Times New Roman" w:hAnsi="Times New Roman" w:cs="Times New Roman"/>
+          <w:color w:val="FF0000"/>
+          <w:sz w:val="28"/>
+          <w:szCs w:val="28"/>
+        </w:rPr>
+        <w:t>private calculateService : CalculateService</w:t>
+      </w:r>
+      <w:r>
+        <w:rPr>
+          <w:rFonts w:ascii="Times New Roman" w:hAnsi="Times New Roman" w:cs="Times New Roman"/>
+          <w:sz w:val="28"/>
+          <w:szCs w:val="28"/>
+        </w:rPr>
+        <w:t>)</w:t>
+      </w:r>
+    </w:p>
+    <w:p>
+      <w:pPr>
+        <w:rPr>
+          <w:rFonts w:ascii="Times New Roman" w:hAnsi="Times New Roman" w:cs="Times New Roman"/>
+          <w:sz w:val="28"/>
+          <w:szCs w:val="28"/>
+        </w:rPr>
+      </w:pPr>
+      <w:r>
+        <w:rPr>
+          <w:rFonts w:ascii="Times New Roman" w:hAnsi="Times New Roman" w:cs="Times New Roman"/>
+          <w:sz w:val="28"/>
+          <w:szCs w:val="28"/>
+        </w:rPr>
+        <w:t>{}</w:t>
+      </w:r>
+    </w:p>
+    <w:p>
+      <w:pPr>
+        <w:rPr>
+          <w:rFonts w:ascii="Times New Roman" w:hAnsi="Times New Roman" w:cs="Times New Roman"/>
+          <w:sz w:val="28"/>
+          <w:szCs w:val="28"/>
+        </w:rPr>
+      </w:pPr>
+      <w:r>
+        <w:rPr>
+          <w:rFonts w:ascii="Times New Roman" w:hAnsi="Times New Roman" w:cs="Times New Roman"/>
+          <w:sz w:val="28"/>
+          <w:szCs w:val="28"/>
+        </w:rPr>
+        <w:t>sideArea(a : number,b : number, c : number)</w:t>
+      </w:r>
+    </w:p>
+    <w:p>
+      <w:pPr>
+        <w:rPr>
+          <w:rFonts w:ascii="Times New Roman" w:hAnsi="Times New Roman" w:cs="Times New Roman"/>
+          <w:sz w:val="28"/>
+          <w:szCs w:val="28"/>
+        </w:rPr>
+      </w:pPr>
+      <w:r>
+        <w:rPr>
+          <w:rFonts w:ascii="Times New Roman" w:hAnsi="Times New Roman" w:cs="Times New Roman"/>
+          <w:sz w:val="28"/>
+          <w:szCs w:val="28"/>
+        </w:rPr>
+        <w:t>{</w:t>
+      </w:r>
+    </w:p>
+    <w:p>
+      <w:pPr>
+        <w:rPr>
+          <w:rFonts w:ascii="Times New Roman" w:hAnsi="Times New Roman" w:cs="Times New Roman"/>
+          <w:color w:val="FF0000"/>
+          <w:sz w:val="28"/>
+          <w:szCs w:val="28"/>
+        </w:rPr>
+      </w:pPr>
+      <w:r>
+        <w:rPr>
+          <w:rFonts w:ascii="Times New Roman" w:hAnsi="Times New Roman" w:cs="Times New Roman"/>
+          <w:color w:val="FF0000"/>
+          <w:sz w:val="28"/>
+          <w:szCs w:val="28"/>
+        </w:rPr>
+        <w:t>this.s = this.calculateService.perimeter(a,b,c);</w:t>
+      </w:r>
+    </w:p>
+    <w:p>
+      <w:pPr>
+        <w:rPr>
+          <w:rFonts w:ascii="Times New Roman" w:hAnsi="Times New Roman" w:cs="Times New Roman"/>
+          <w:sz w:val="28"/>
+          <w:szCs w:val="28"/>
+        </w:rPr>
+      </w:pPr>
+      <w:r>
+        <w:rPr>
+          <w:rFonts w:ascii="Times New Roman" w:hAnsi="Times New Roman" w:cs="Times New Roman"/>
+          <w:sz w:val="28"/>
+          <w:szCs w:val="28"/>
+        </w:rPr>
+        <w:t>this.area = Math.sqrt(this.s*(this.s-a)*(this.s-b)*(this.s-c));</w:t>
+      </w:r>
+    </w:p>
+    <w:p>
+      <w:pPr>
+        <w:rPr>
+          <w:rFonts w:ascii="Times New Roman" w:hAnsi="Times New Roman" w:cs="Times New Roman"/>
+          <w:sz w:val="28"/>
+          <w:szCs w:val="28"/>
+        </w:rPr>
+      </w:pPr>
+      <w:r>
+        <w:rPr>
+          <w:rFonts w:ascii="Times New Roman" w:hAnsi="Times New Roman" w:cs="Times New Roman"/>
+          <w:sz w:val="28"/>
+          <w:szCs w:val="28"/>
+        </w:rPr>
+        <w:t>return this.area;</w:t>
+      </w:r>
+    </w:p>
+    <w:p>
+      <w:pPr>
+        <w:rPr>
+          <w:rFonts w:ascii="Times New Roman" w:hAnsi="Times New Roman" w:cs="Times New Roman"/>
+          <w:sz w:val="28"/>
+          <w:szCs w:val="28"/>
+        </w:rPr>
+      </w:pPr>
+      <w:r>
+        <w:rPr>
+          <w:rFonts w:ascii="Times New Roman" w:hAnsi="Times New Roman" w:cs="Times New Roman"/>
+          <w:sz w:val="28"/>
+          <w:szCs w:val="28"/>
+        </w:rPr>
+        <w:t>}</w:t>
+      </w:r>
+    </w:p>
+    <w:p>
+      <w:pPr>
+        <w:rPr>
+          <w:rFonts w:ascii="Times New Roman" w:hAnsi="Times New Roman" w:cs="Times New Roman"/>
+          <w:sz w:val="28"/>
+          <w:szCs w:val="28"/>
+        </w:rPr>
+      </w:pPr>
+      <w:r>
+        <w:rPr>
+          <w:rFonts w:ascii="Times New Roman" w:hAnsi="Times New Roman" w:cs="Times New Roman"/>
+          <w:sz w:val="28"/>
+          <w:szCs w:val="28"/>
+        </w:rPr>
+        <w:t>}</w:t>
+      </w:r>
+    </w:p>
+    <w:p>
+      <w:pPr>
+        <w:rPr>
+          <w:rFonts w:ascii="Times New Roman" w:hAnsi="Times New Roman" w:cs="Times New Roman"/>
+          <w:sz w:val="28"/>
+          <w:szCs w:val="28"/>
+        </w:rPr>
+      </w:pPr>
+    </w:p>
+    <w:p>
+      <w:pPr>
+        <w:rPr>
+          <w:rFonts w:ascii="Times New Roman" w:hAnsi="Times New Roman" w:cs="Times New Roman"/>
+          <w:sz w:val="28"/>
+          <w:szCs w:val="28"/>
+        </w:rPr>
+      </w:pPr>
+      <w:r>
+        <w:rPr>
+          <w:rFonts w:ascii="Times New Roman" w:hAnsi="Times New Roman" w:cs="Times New Roman"/>
+          <w:sz w:val="28"/>
+          <w:szCs w:val="28"/>
+        </w:rPr>
+        <w:t>Also , declare the service in provider</w:t>
+      </w:r>
+      <w:r>
+        <w:rPr>
+          <w:rFonts w:ascii="Times New Roman" w:hAnsi="Times New Roman" w:cs="Times New Roman"/>
+          <w:sz w:val="28"/>
+          <w:szCs w:val="28"/>
+        </w:rPr>
+        <w:t xml:space="preserve">s in </w:t>
+      </w:r>
+      <w:r>
+        <w:rPr>
+          <w:rFonts w:ascii="Times New Roman" w:hAnsi="Times New Roman" w:cs="Times New Roman"/>
+          <w:sz w:val="28"/>
+          <w:szCs w:val="28"/>
+        </w:rPr>
+        <w:t>app.module.ts</w:t>
+      </w:r>
+      <w:r>
+        <w:rPr>
+          <w:rFonts w:ascii="Times New Roman" w:hAnsi="Times New Roman" w:cs="Times New Roman"/>
+          <w:sz w:val="28"/>
+          <w:szCs w:val="28"/>
+        </w:rPr>
+        <w:t xml:space="preserve">. </w:t>
+      </w:r>
+    </w:p>
+    <w:p>
+      <w:pPr>
+        <w:rPr>
+          <w:rFonts w:ascii="Times New Roman" w:hAnsi="Times New Roman" w:cs="Times New Roman"/>
+          <w:sz w:val="28"/>
+          <w:szCs w:val="28"/>
+        </w:rPr>
+      </w:pPr>
+      <w:r>
+        <w:rPr>
+          <w:rFonts w:ascii="Times New Roman" w:hAnsi="Times New Roman" w:cs="Times New Roman"/>
+          <w:sz w:val="28"/>
+          <w:szCs w:val="28"/>
+        </w:rPr>
+        <w:t>import { CalculateService } from './calculate.service';</w:t>
+      </w:r>
+    </w:p>
+    <w:p>
+      <w:pPr>
+        <w:rPr>
+          <w:rFonts w:ascii="Times New Roman" w:hAnsi="Times New Roman" w:cs="Times New Roman"/>
+          <w:sz w:val="28"/>
+          <w:szCs w:val="28"/>
+        </w:rPr>
+      </w:pPr>
+      <w:r>
+        <w:rPr>
+          <w:rFonts w:ascii="Times New Roman" w:hAnsi="Times New Roman" w:cs="Times New Roman"/>
+          <w:sz w:val="28"/>
+          <w:szCs w:val="28"/>
+        </w:rPr>
+        <w:lastRenderedPageBreak/>
+        <w:t>providers: [LogService,DataService,CalculateService],</w:t>
+      </w:r>
+    </w:p>
+    <w:p>
+      <w:pPr>
+        <w:rPr>
+          <w:rFonts w:ascii="Times New Roman" w:hAnsi="Times New Roman" w:cs="Times New Roman"/>
+          <w:b/>
+          <w:sz w:val="28"/>
+          <w:szCs w:val="28"/>
+        </w:rPr>
+      </w:pPr>
+      <w:r>
+        <w:rPr>
+          <w:rFonts w:ascii="Times New Roman" w:hAnsi="Times New Roman" w:cs="Times New Roman"/>
+          <w:b/>
+          <w:sz w:val="28"/>
+          <w:szCs w:val="28"/>
+        </w:rPr>
+        <w:t>q3</w:t>
+      </w:r>
+      <w:r>
+        <w:rPr>
+          <w:rFonts w:ascii="Times New Roman" w:hAnsi="Times New Roman" w:cs="Times New Roman"/>
+          <w:b/>
+          <w:sz w:val="28"/>
+          <w:szCs w:val="28"/>
+        </w:rPr>
+        <w:t>)Write a service for passing side of three side of triangle and find the area.Display it on span.</w:t>
+      </w:r>
+      <w:r>
+        <w:rPr>
+          <w:rFonts w:ascii="Times New Roman" w:hAnsi="Times New Roman" w:cs="Times New Roman"/>
+          <w:b/>
+          <w:sz w:val="28"/>
+          <w:szCs w:val="28"/>
+        </w:rPr>
+        <w:t xml:space="preserve"> Also use Calculare service inside the Triangle service.</w:t>
+      </w:r>
+    </w:p>
+    <w:p>
+      <w:pPr>
+        <w:rPr>
+          <w:rFonts w:ascii="Times New Roman" w:hAnsi="Times New Roman" w:cs="Times New Roman"/>
+          <w:b/>
+          <w:sz w:val="28"/>
+          <w:szCs w:val="28"/>
+        </w:rPr>
+      </w:pPr>
+    </w:p>
+    <w:p>
+      <w:pPr>
+        <w:rPr>
+          <w:rFonts w:ascii="Times New Roman" w:hAnsi="Times New Roman" w:cs="Times New Roman"/>
+          <w:sz w:val="28"/>
+          <w:szCs w:val="28"/>
+        </w:rPr>
+      </w:pPr>
+    </w:p>
+    <w:p>
+      <w:pPr>
+        <w:rPr>
+          <w:rFonts w:ascii="Times New Roman" w:hAnsi="Times New Roman" w:cs="Times New Roman"/>
+          <w:b/>
+          <w:sz w:val="28"/>
+          <w:szCs w:val="28"/>
+        </w:rPr>
+      </w:pPr>
+      <w:r>
+        <w:rPr>
+          <w:rFonts w:ascii="Times New Roman" w:hAnsi="Times New Roman" w:cs="Times New Roman"/>
+          <w:b/>
+          <w:sz w:val="28"/>
+          <w:szCs w:val="28"/>
+        </w:rPr>
+        <w:t xml:space="preserve">Using the service across the cross platform : </w:t>
+      </w:r>
+    </w:p>
+    <w:p>
+      <w:pPr>
+        <w:rPr>
+          <w:rFonts w:ascii="Times New Roman" w:hAnsi="Times New Roman" w:cs="Times New Roman"/>
+          <w:sz w:val="28"/>
+          <w:szCs w:val="28"/>
+        </w:rPr>
+      </w:pPr>
+    </w:p>
+    <w:p>
+      <w:pPr>
+        <w:rPr>
+          <w:rFonts w:ascii="Times New Roman" w:hAnsi="Times New Roman" w:cs="Times New Roman"/>
+          <w:sz w:val="28"/>
+          <w:szCs w:val="28"/>
+        </w:rPr>
+      </w:pPr>
+    </w:p>
+    <w:p>
+      <w:pPr>
+        <w:rPr>
+          <w:rFonts w:ascii="Times New Roman" w:hAnsi="Times New Roman" w:cs="Times New Roman"/>
+          <w:sz w:val="28"/>
+          <w:szCs w:val="28"/>
+        </w:rPr>
+      </w:pPr>
+      <w:r>
+        <w:rPr>
+          <w:rFonts w:ascii="Times New Roman" w:hAnsi="Times New Roman" w:cs="Times New Roman"/>
+          <w:sz w:val="28"/>
+          <w:szCs w:val="28"/>
+        </w:rPr>
+        <w:t>Forms :</w:t>
+      </w:r>
+    </w:p>
+    <w:p>
+      <w:pPr>
+        <w:rPr>
+          <w:rFonts w:ascii="Times New Roman" w:hAnsi="Times New Roman" w:cs="Times New Roman"/>
+          <w:sz w:val="28"/>
+          <w:szCs w:val="28"/>
+        </w:rPr>
+      </w:pPr>
+      <w:r>
+        <w:rPr>
+          <w:rFonts w:ascii="Times New Roman" w:hAnsi="Times New Roman" w:cs="Times New Roman"/>
+          <w:sz w:val="28"/>
+          <w:szCs w:val="28"/>
+        </w:rPr>
+        <w:t>Javascript</w:t>
+      </w:r>
+      <w:r>
+        <w:rPr>
+          <w:rFonts w:ascii="Times New Roman" w:hAnsi="Times New Roman" w:cs="Times New Roman"/>
+          <w:sz w:val="28"/>
+          <w:szCs w:val="28"/>
+        </w:rPr>
+        <w:t xml:space="preserve"> </w:t>
+      </w:r>
+      <w:r>
+        <w:rPr>
+          <w:rFonts w:ascii="Times New Roman" w:hAnsi="Times New Roman" w:cs="Times New Roman"/>
+          <w:sz w:val="28"/>
+          <w:szCs w:val="28"/>
+        </w:rPr>
+        <w:t>regex email validation</w:t>
+      </w:r>
+    </w:p>
+    <w:p>
+      <w:pPr>
+        <w:rPr>
+          <w:rFonts w:ascii="Times New Roman" w:hAnsi="Times New Roman" w:cs="Times New Roman"/>
+          <w:sz w:val="28"/>
+          <w:szCs w:val="28"/>
+        </w:rPr>
+      </w:pPr>
+      <w:r>
+        <w:rPr>
+          <w:rFonts w:ascii="Times New Roman" w:hAnsi="Times New Roman" w:cs="Times New Roman"/>
+          <w:sz w:val="28"/>
+          <w:szCs w:val="28"/>
+        </w:rPr>
+        <w:t>Form prepopulation through the 2-way data binding.</w:t>
+      </w:r>
+    </w:p>
+    <w:p>
+      <w:pPr>
+        <w:rPr>
+          <w:rFonts w:ascii="Times New Roman" w:hAnsi="Times New Roman" w:cs="Times New Roman"/>
+          <w:sz w:val="28"/>
+          <w:szCs w:val="28"/>
+        </w:rPr>
+      </w:pPr>
+    </w:p>
+    <w:p>
+      <w:pPr>
+        <w:rPr>
+          <w:rFonts w:ascii="Times New Roman" w:hAnsi="Times New Roman" w:cs="Times New Roman"/>
+          <w:sz w:val="28"/>
+          <w:szCs w:val="28"/>
+        </w:rPr>
+      </w:pPr>
+    </w:p>
+    <w:p>
+      <w:pPr>
+        <w:rPr>
+          <w:rFonts w:ascii="Times New Roman" w:hAnsi="Times New Roman" w:cs="Times New Roman"/>
+          <w:sz w:val="28"/>
+          <w:szCs w:val="28"/>
+        </w:rPr>
+      </w:pPr>
+      <w:r>
+        <w:rPr>
+          <w:rFonts w:ascii="Times New Roman" w:hAnsi="Times New Roman" w:cs="Times New Roman"/>
+          <w:sz w:val="28"/>
+          <w:szCs w:val="28"/>
+        </w:rPr>
+        <w:t>Pipes in Angular 2 :</w:t>
+      </w:r>
+    </w:p>
+    <w:p>
+      <w:pPr>
+        <w:rPr>
+          <w:rFonts w:ascii="Times New Roman" w:hAnsi="Times New Roman" w:cs="Times New Roman"/>
+          <w:sz w:val="28"/>
+          <w:szCs w:val="28"/>
+        </w:rPr>
+      </w:pPr>
+      <w:r>
+        <w:rPr>
+          <w:rFonts w:ascii="Times New Roman" w:hAnsi="Times New Roman" w:cs="Times New Roman"/>
+          <w:sz w:val="28"/>
+          <w:szCs w:val="28"/>
+        </w:rPr>
+        <w:t>| uppercase</w:t>
+      </w:r>
+    </w:p>
+    <w:p>
+      <w:pPr>
+        <w:rPr>
+          <w:rFonts w:ascii="Times New Roman" w:hAnsi="Times New Roman" w:cs="Times New Roman"/>
+          <w:sz w:val="28"/>
+          <w:szCs w:val="28"/>
+        </w:rPr>
+      </w:pPr>
+      <w:r>
+        <w:rPr>
+          <w:rFonts w:ascii="Times New Roman" w:hAnsi="Times New Roman" w:cs="Times New Roman"/>
+          <w:sz w:val="28"/>
+          <w:szCs w:val="28"/>
+        </w:rPr>
+        <w:t>| lowercase</w:t>
+      </w:r>
+    </w:p>
+    <w:p>
+      <w:pPr>
+        <w:rPr>
+          <w:rFonts w:ascii="Times New Roman" w:hAnsi="Times New Roman" w:cs="Times New Roman"/>
+          <w:sz w:val="28"/>
+          <w:szCs w:val="28"/>
+        </w:rPr>
+      </w:pPr>
+      <w:r>
+        <w:rPr>
+          <w:rFonts w:ascii="Times New Roman" w:hAnsi="Times New Roman" w:cs="Times New Roman"/>
+          <w:sz w:val="28"/>
+          <w:szCs w:val="28"/>
+        </w:rPr>
+        <w:t>| date</w:t>
+      </w:r>
+    </w:p>
+    <w:p>
+      <w:pPr>
+        <w:rPr>
+          <w:rFonts w:ascii="Times New Roman" w:hAnsi="Times New Roman" w:cs="Times New Roman"/>
+          <w:sz w:val="28"/>
+          <w:szCs w:val="28"/>
+        </w:rPr>
+      </w:pPr>
+      <w:r>
+        <w:rPr>
+          <w:rFonts w:ascii="Times New Roman" w:hAnsi="Times New Roman" w:cs="Times New Roman"/>
+          <w:sz w:val="28"/>
+          <w:szCs w:val="28"/>
+        </w:rPr>
+        <w:t>Parameters to pipes</w:t>
+      </w:r>
+    </w:p>
+    <w:p>
+      <w:pPr>
+        <w:rPr>
+          <w:rFonts w:ascii="Times New Roman" w:hAnsi="Times New Roman" w:cs="Times New Roman"/>
+          <w:sz w:val="28"/>
+          <w:szCs w:val="28"/>
+        </w:rPr>
+      </w:pPr>
+      <w:r>
+        <w:rPr>
+          <w:rFonts w:ascii="Times New Roman" w:hAnsi="Times New Roman" w:cs="Times New Roman"/>
+          <w:sz w:val="28"/>
+          <w:szCs w:val="28"/>
+        </w:rPr>
+        <w:t>| d</w:t>
+      </w:r>
+      <w:r>
+        <w:rPr>
+          <w:rFonts w:ascii="Times New Roman" w:hAnsi="Times New Roman" w:cs="Times New Roman"/>
+          <w:sz w:val="28"/>
+          <w:szCs w:val="28"/>
+        </w:rPr>
+        <w:t>ate : “</w:t>
+      </w:r>
+      <w:r>
+        <w:rPr>
+          <w:rFonts w:ascii="Times New Roman" w:hAnsi="Times New Roman" w:cs="Times New Roman"/>
+          <w:sz w:val="28"/>
+          <w:szCs w:val="28"/>
+        </w:rPr>
+        <w:t>MM</w:t>
+      </w:r>
+      <w:r>
+        <w:rPr>
+          <w:rFonts w:ascii="Times New Roman" w:hAnsi="Times New Roman" w:cs="Times New Roman"/>
+          <w:sz w:val="28"/>
+          <w:szCs w:val="28"/>
+        </w:rPr>
+        <w:t>/dd/yy</w:t>
+      </w:r>
+      <w:r>
+        <w:rPr>
+          <w:rFonts w:ascii="Times New Roman" w:hAnsi="Times New Roman" w:cs="Times New Roman"/>
+          <w:sz w:val="28"/>
+          <w:szCs w:val="28"/>
+        </w:rPr>
+        <w:t>”</w:t>
+      </w:r>
+    </w:p>
+    <w:p>
+      <w:pPr>
+        <w:rPr>
+          <w:rFonts w:ascii="Times New Roman" w:hAnsi="Times New Roman" w:cs="Times New Roman"/>
+          <w:sz w:val="28"/>
+          <w:szCs w:val="28"/>
+        </w:rPr>
+      </w:pPr>
+      <w:r>
+        <w:rPr>
+          <w:rFonts w:ascii="Times New Roman" w:hAnsi="Times New Roman" w:cs="Times New Roman"/>
+          <w:sz w:val="28"/>
+          <w:szCs w:val="28"/>
+        </w:rPr>
+        <w:t>| slice : 2</w:t>
+      </w:r>
+      <w:r>
+        <w:rPr>
+          <w:rFonts w:ascii="Times New Roman" w:hAnsi="Times New Roman" w:cs="Times New Roman"/>
+          <w:sz w:val="28"/>
+          <w:szCs w:val="28"/>
+        </w:rPr>
+        <w:t xml:space="preserve"> , | slice :2:4</w:t>
+      </w:r>
+    </w:p>
+    <w:p>
+      <w:pPr>
+        <w:rPr>
+          <w:rFonts w:ascii="Times New Roman" w:hAnsi="Times New Roman" w:cs="Times New Roman"/>
+          <w:sz w:val="28"/>
+          <w:szCs w:val="28"/>
+        </w:rPr>
+      </w:pPr>
+      <w:r>
+        <w:rPr>
+          <w:rFonts w:ascii="Times New Roman" w:hAnsi="Times New Roman" w:cs="Times New Roman"/>
+          <w:sz w:val="28"/>
+          <w:szCs w:val="28"/>
+        </w:rPr>
+        <w:t xml:space="preserve">Ref : angular.io | </w:t>
+      </w:r>
+      <w:r>
+        <w:rPr>
+          <w:rFonts w:ascii="Times New Roman" w:hAnsi="Times New Roman" w:cs="Times New Roman"/>
+          <w:sz w:val="28"/>
+          <w:szCs w:val="28"/>
+        </w:rPr>
+        <w:t xml:space="preserve">documentation | </w:t>
+      </w:r>
+      <w:r>
+        <w:rPr>
+          <w:rFonts w:ascii="Times New Roman" w:hAnsi="Times New Roman" w:cs="Times New Roman"/>
+          <w:sz w:val="28"/>
+          <w:szCs w:val="28"/>
+        </w:rPr>
+        <w:t xml:space="preserve">Api reference | </w:t>
+      </w:r>
+      <w:r>
+        <w:rPr>
+          <w:rFonts w:ascii="Times New Roman" w:hAnsi="Times New Roman" w:cs="Times New Roman"/>
+          <w:sz w:val="28"/>
+          <w:szCs w:val="28"/>
+        </w:rPr>
+        <w:t>search for pipe</w:t>
+      </w:r>
+    </w:p>
+    <w:p>
+      <w:pPr>
+        <w:rPr>
+          <w:rFonts w:ascii="Times New Roman" w:hAnsi="Times New Roman" w:cs="Times New Roman"/>
+          <w:sz w:val="28"/>
+          <w:szCs w:val="28"/>
+        </w:rPr>
+      </w:pPr>
+      <w:r>
+        <w:rPr>
+          <w:rFonts w:ascii="Times New Roman" w:hAnsi="Times New Roman" w:cs="Times New Roman"/>
+          <w:sz w:val="28"/>
+          <w:szCs w:val="28"/>
+        </w:rPr>
+        <w:t>Combin</w:t>
+      </w:r>
+      <w:r>
+        <w:rPr>
+          <w:rFonts w:ascii="Times New Roman" w:hAnsi="Times New Roman" w:cs="Times New Roman"/>
+          <w:sz w:val="28"/>
+          <w:szCs w:val="28"/>
+        </w:rPr>
+        <w:t>e pipes :</w:t>
+      </w:r>
+    </w:p>
+    <w:p>
+      <w:pPr>
+        <w:rPr>
+          <w:rFonts w:ascii="Times New Roman" w:hAnsi="Times New Roman" w:cs="Times New Roman"/>
+          <w:sz w:val="28"/>
+          <w:szCs w:val="28"/>
+        </w:rPr>
+      </w:pPr>
+      <w:r>
+        <w:rPr>
+          <w:rFonts w:ascii="Times New Roman" w:hAnsi="Times New Roman" w:cs="Times New Roman"/>
+          <w:sz w:val="28"/>
+          <w:szCs w:val="28"/>
+        </w:rPr>
+        <w:t>| slice:3:7 | upp</w:t>
+      </w:r>
+      <w:r>
+        <w:rPr>
+          <w:rFonts w:ascii="Times New Roman" w:hAnsi="Times New Roman" w:cs="Times New Roman"/>
+          <w:sz w:val="28"/>
+          <w:szCs w:val="28"/>
+        </w:rPr>
+        <w:t>e</w:t>
+      </w:r>
+      <w:r>
+        <w:rPr>
+          <w:rFonts w:ascii="Times New Roman" w:hAnsi="Times New Roman" w:cs="Times New Roman"/>
+          <w:sz w:val="28"/>
+          <w:szCs w:val="28"/>
+        </w:rPr>
+        <w:t>rcase</w:t>
+      </w:r>
+    </w:p>
+    <w:p>
+      <w:pPr>
+        <w:rPr>
+          <w:rFonts w:ascii="Times New Roman" w:hAnsi="Times New Roman" w:cs="Times New Roman"/>
+          <w:sz w:val="28"/>
+          <w:szCs w:val="28"/>
+        </w:rPr>
+      </w:pPr>
+      <w:r>
+        <w:rPr>
+          <w:rFonts w:ascii="Times New Roman" w:hAnsi="Times New Roman" w:cs="Times New Roman"/>
+          <w:sz w:val="28"/>
+          <w:szCs w:val="28"/>
+        </w:rPr>
+        <w:t>Custom pipe :</w:t>
+      </w:r>
+    </w:p>
+    <w:p>
+      <w:pPr>
+        <w:rPr>
+          <w:rFonts w:ascii="Times New Roman" w:hAnsi="Times New Roman" w:cs="Times New Roman"/>
+          <w:sz w:val="28"/>
+          <w:szCs w:val="28"/>
+        </w:rPr>
+      </w:pPr>
+      <w:r>
+        <w:rPr>
+          <w:rFonts w:ascii="Times New Roman" w:hAnsi="Times New Roman" w:cs="Times New Roman"/>
+          <w:sz w:val="28"/>
+          <w:szCs w:val="28"/>
+        </w:rPr>
+        <w:t>n</w:t>
+      </w:r>
       <w:bookmarkStart w:id="0" w:name="_GoBack"/>
       <w:bookmarkEnd w:id="0"/>
       <w:r>
         <w:rPr>
           <w:rFonts w:ascii="Times New Roman" w:hAnsi="Times New Roman" w:cs="Times New Roman"/>
-          <w:b/>
-          <w:sz w:val="28"/>
-          <w:szCs w:val="28"/>
-        </w:rPr>
-        <w:t>me Calculator and create functions for add(),subtract(),multiply(),divide()</w:t>
-      </w:r>
-    </w:p>
-    <w:p>
-      <w:pPr>
-        <w:rPr>
-          <w:rFonts w:ascii="Times New Roman" w:hAnsi="Times New Roman" w:cs="Times New Roman"/>
-          <w:b/>
-          <w:sz w:val="28"/>
-          <w:szCs w:val="28"/>
-        </w:rPr>
-      </w:pPr>
-      <w:r>
-        <w:rPr>
-          <w:rFonts w:ascii="Times New Roman" w:hAnsi="Times New Roman" w:cs="Times New Roman"/>
-          <w:b/>
-          <w:sz w:val="28"/>
-          <w:szCs w:val="28"/>
-        </w:rPr>
-        <w:t>q1)</w:t>
-      </w:r>
-      <w:r>
-        <w:rPr>
-          <w:rFonts w:ascii="Times New Roman" w:hAnsi="Times New Roman" w:cs="Times New Roman"/>
-          <w:b/>
-          <w:sz w:val="28"/>
-          <w:szCs w:val="28"/>
-        </w:rPr>
-        <w:t>Write a service for passing side of three side of triangle and find the area.Display it on span.</w:t>
-      </w:r>
-    </w:p>
-    <w:p>
-      <w:pPr>
-        <w:rPr>
-          <w:rFonts w:ascii="Times New Roman" w:hAnsi="Times New Roman" w:cs="Times New Roman"/>
-          <w:sz w:val="28"/>
-          <w:szCs w:val="28"/>
-        </w:rPr>
-      </w:pPr>
-      <w:r>
-        <w:rPr>
-          <w:rFonts w:ascii="Times New Roman" w:hAnsi="Times New Roman" w:cs="Times New Roman"/>
-          <w:sz w:val="28"/>
-          <w:szCs w:val="28"/>
-        </w:rPr>
-        <w:t xml:space="preserve">Ref : inside the pankaj_git\angular1\nath_angular2\myApplication. </w:t>
-      </w:r>
-      <w:r>
-        <w:rPr>
-          <w:rFonts w:ascii="Times New Roman" w:hAnsi="Times New Roman" w:cs="Times New Roman"/>
-          <w:sz w:val="28"/>
-          <w:szCs w:val="28"/>
-        </w:rPr>
-        <w:t xml:space="preserve">Service name is : </w:t>
-      </w:r>
-      <w:r>
-        <w:rPr>
-          <w:rFonts w:ascii="Times New Roman" w:hAnsi="Times New Roman" w:cs="Times New Roman"/>
-          <w:b/>
-          <w:sz w:val="28"/>
-          <w:szCs w:val="28"/>
-        </w:rPr>
-        <w:t>triangle</w:t>
-      </w:r>
-      <w:r>
-        <w:rPr>
-          <w:rFonts w:ascii="Times New Roman" w:hAnsi="Times New Roman" w:cs="Times New Roman"/>
-          <w:b/>
-          <w:sz w:val="28"/>
-          <w:szCs w:val="28"/>
-        </w:rPr>
-        <w:t>.serv</w:t>
-      </w:r>
-      <w:r>
-        <w:rPr>
-          <w:rFonts w:ascii="Times New Roman" w:hAnsi="Times New Roman" w:cs="Times New Roman"/>
-          <w:b/>
-          <w:sz w:val="28"/>
-          <w:szCs w:val="28"/>
-        </w:rPr>
-        <w:t xml:space="preserve">ice.ts </w:t>
-      </w:r>
-      <w:r>
-        <w:rPr>
-          <w:rFonts w:ascii="Times New Roman" w:hAnsi="Times New Roman" w:cs="Times New Roman"/>
-          <w:b/>
-          <w:sz w:val="28"/>
-          <w:szCs w:val="28"/>
-        </w:rPr>
-        <w:t xml:space="preserve">, </w:t>
-      </w:r>
-      <w:r>
-        <w:rPr>
-          <w:rFonts w:ascii="Times New Roman" w:hAnsi="Times New Roman" w:cs="Times New Roman"/>
-          <w:b/>
-          <w:sz w:val="28"/>
-          <w:szCs w:val="28"/>
-        </w:rPr>
-        <w:t>app.component.ts</w:t>
-      </w:r>
-    </w:p>
-    <w:p>
-      <w:pPr>
-        <w:rPr>
-          <w:rFonts w:ascii="Times New Roman" w:hAnsi="Times New Roman" w:cs="Times New Roman"/>
-          <w:b/>
-          <w:sz w:val="28"/>
-          <w:szCs w:val="28"/>
-        </w:rPr>
-      </w:pPr>
-    </w:p>
-    <w:p>
-      <w:pPr>
-        <w:rPr>
-          <w:rFonts w:ascii="Times New Roman" w:hAnsi="Times New Roman" w:cs="Times New Roman"/>
-          <w:b/>
-          <w:sz w:val="28"/>
-          <w:szCs w:val="28"/>
-        </w:rPr>
-      </w:pPr>
-      <w:r>
-        <w:rPr>
-          <w:rFonts w:ascii="Times New Roman" w:hAnsi="Times New Roman" w:cs="Times New Roman"/>
-          <w:b/>
-          <w:sz w:val="28"/>
-          <w:szCs w:val="28"/>
-        </w:rPr>
-        <w:lastRenderedPageBreak/>
-        <w:t>Q2)</w:t>
-      </w:r>
-      <w:r>
-        <w:rPr>
-          <w:rFonts w:ascii="Times New Roman" w:hAnsi="Times New Roman" w:cs="Times New Roman"/>
-          <w:b/>
-          <w:sz w:val="28"/>
-          <w:szCs w:val="28"/>
-        </w:rPr>
-        <w:t xml:space="preserve">Write a service for taking an </w:t>
-      </w:r>
-      <w:r>
-        <w:rPr>
-          <w:rFonts w:ascii="Times New Roman" w:hAnsi="Times New Roman" w:cs="Times New Roman"/>
-          <w:b/>
-          <w:sz w:val="28"/>
-          <w:szCs w:val="28"/>
-        </w:rPr>
-        <w:t>product</w:t>
-      </w:r>
-      <w:r>
-        <w:rPr>
-          <w:rFonts w:ascii="Times New Roman" w:hAnsi="Times New Roman" w:cs="Times New Roman"/>
-          <w:b/>
-          <w:sz w:val="28"/>
-          <w:szCs w:val="28"/>
-        </w:rPr>
-        <w:t xml:space="preserve"> array and make 2 service functions putData() and getData()</w:t>
-      </w:r>
-      <w:r>
-        <w:rPr>
-          <w:rFonts w:ascii="Times New Roman" w:hAnsi="Times New Roman" w:cs="Times New Roman"/>
-          <w:b/>
-          <w:sz w:val="28"/>
-          <w:szCs w:val="28"/>
-        </w:rPr>
-        <w:t>.</w:t>
-      </w:r>
-      <w:r>
-        <w:rPr>
-          <w:rFonts w:ascii="Times New Roman" w:hAnsi="Times New Roman" w:cs="Times New Roman"/>
-          <w:b/>
-          <w:sz w:val="28"/>
-          <w:szCs w:val="28"/>
-        </w:rPr>
-        <w:t xml:space="preserve"> </w:t>
-      </w:r>
-      <w:r>
-        <w:rPr>
-          <w:rFonts w:ascii="Times New Roman" w:hAnsi="Times New Roman" w:cs="Times New Roman"/>
-          <w:b/>
-          <w:sz w:val="28"/>
-          <w:szCs w:val="28"/>
-        </w:rPr>
-        <w:t>Populate the table with this array.</w:t>
-      </w:r>
-      <w:r>
-        <w:rPr>
-          <w:rFonts w:ascii="Times New Roman" w:hAnsi="Times New Roman" w:cs="Times New Roman"/>
-          <w:b/>
-          <w:sz w:val="28"/>
-          <w:szCs w:val="28"/>
-        </w:rPr>
-        <w:t xml:space="preserve"> </w:t>
-      </w:r>
-      <w:r>
-        <w:rPr>
-          <w:rFonts w:ascii="Times New Roman" w:hAnsi="Times New Roman" w:cs="Times New Roman"/>
-          <w:b/>
-          <w:sz w:val="28"/>
-          <w:szCs w:val="28"/>
-        </w:rPr>
-        <w:t>Display the List on the table using the bootstrap css.</w:t>
-      </w:r>
-    </w:p>
-    <w:p>
-      <w:pPr>
-        <w:rPr>
-          <w:rFonts w:ascii="Times New Roman" w:hAnsi="Times New Roman" w:cs="Times New Roman"/>
-          <w:sz w:val="28"/>
-          <w:szCs w:val="28"/>
-        </w:rPr>
-      </w:pPr>
-      <w:r>
-        <w:rPr>
-          <w:rFonts w:ascii="Times New Roman" w:hAnsi="Times New Roman" w:cs="Times New Roman"/>
-          <w:sz w:val="28"/>
-          <w:szCs w:val="28"/>
-        </w:rPr>
-        <w:t xml:space="preserve">Ref : </w:t>
-      </w:r>
-      <w:r>
-        <w:rPr>
-          <w:rFonts w:ascii="Times New Roman" w:hAnsi="Times New Roman" w:cs="Times New Roman"/>
-          <w:sz w:val="28"/>
-          <w:szCs w:val="28"/>
-        </w:rPr>
-        <w:t>inside the pankaj_git\angular1\nath_angular2\myApplication</w:t>
-      </w:r>
-      <w:r>
-        <w:rPr>
-          <w:rFonts w:ascii="Times New Roman" w:hAnsi="Times New Roman" w:cs="Times New Roman"/>
-          <w:sz w:val="28"/>
-          <w:szCs w:val="28"/>
-        </w:rPr>
-        <w:t xml:space="preserve">. </w:t>
-      </w:r>
-      <w:r>
-        <w:rPr>
-          <w:rFonts w:ascii="Times New Roman" w:hAnsi="Times New Roman" w:cs="Times New Roman"/>
-          <w:sz w:val="28"/>
-          <w:szCs w:val="28"/>
-        </w:rPr>
-        <w:t xml:space="preserve">Service name is : </w:t>
-      </w:r>
-      <w:r>
-        <w:rPr>
-          <w:rFonts w:ascii="Times New Roman" w:hAnsi="Times New Roman" w:cs="Times New Roman"/>
-          <w:b/>
-          <w:sz w:val="28"/>
-          <w:szCs w:val="28"/>
-        </w:rPr>
-        <w:t xml:space="preserve">productlist.service.ts , </w:t>
-      </w:r>
-      <w:r>
-        <w:rPr>
-          <w:rFonts w:ascii="Times New Roman" w:hAnsi="Times New Roman" w:cs="Times New Roman"/>
-          <w:b/>
-          <w:sz w:val="28"/>
-          <w:szCs w:val="28"/>
-        </w:rPr>
-        <w:t>product.ts ,</w:t>
-      </w:r>
-      <w:r>
-        <w:rPr>
-          <w:rFonts w:ascii="Times New Roman" w:hAnsi="Times New Roman" w:cs="Times New Roman"/>
-          <w:b/>
-          <w:sz w:val="28"/>
-          <w:szCs w:val="28"/>
-        </w:rPr>
-        <w:t xml:space="preserve"> </w:t>
-      </w:r>
-      <w:r>
-        <w:rPr>
-          <w:rFonts w:ascii="Times New Roman" w:hAnsi="Times New Roman" w:cs="Times New Roman"/>
-          <w:b/>
-          <w:sz w:val="28"/>
-          <w:szCs w:val="28"/>
-        </w:rPr>
-        <w:t>app.component.ts</w:t>
-      </w:r>
-    </w:p>
-    <w:p>
-      <w:pPr>
-        <w:rPr>
-          <w:rFonts w:ascii="Times New Roman" w:hAnsi="Times New Roman" w:cs="Times New Roman"/>
-          <w:b/>
-          <w:sz w:val="28"/>
-          <w:szCs w:val="28"/>
-        </w:rPr>
-      </w:pPr>
-      <w:r>
-        <w:rPr>
-          <w:rFonts w:ascii="Times New Roman" w:hAnsi="Times New Roman" w:cs="Times New Roman"/>
-          <w:b/>
-          <w:sz w:val="28"/>
-          <w:szCs w:val="28"/>
-        </w:rPr>
-        <w:t>Injecting service inside the service.</w:t>
-      </w:r>
-    </w:p>
-    <w:p>
-      <w:pPr>
-        <w:rPr>
-          <w:rFonts w:ascii="Times New Roman" w:hAnsi="Times New Roman" w:cs="Times New Roman"/>
-          <w:sz w:val="28"/>
-          <w:szCs w:val="28"/>
-        </w:rPr>
-      </w:pPr>
-      <w:r>
-        <w:rPr>
-          <w:rFonts w:ascii="Times New Roman" w:hAnsi="Times New Roman" w:cs="Times New Roman"/>
-          <w:sz w:val="28"/>
-          <w:szCs w:val="28"/>
-        </w:rPr>
-        <w:t>Injectable is required.</w:t>
-      </w:r>
-    </w:p>
-    <w:p>
-      <w:pPr>
-        <w:rPr>
-          <w:rFonts w:ascii="Times New Roman" w:hAnsi="Times New Roman" w:cs="Times New Roman"/>
-          <w:color w:val="FF0000"/>
-          <w:sz w:val="28"/>
-          <w:szCs w:val="28"/>
-        </w:rPr>
-      </w:pPr>
-      <w:r>
-        <w:rPr>
-          <w:rFonts w:ascii="Times New Roman" w:hAnsi="Times New Roman" w:cs="Times New Roman"/>
-          <w:color w:val="FF0000"/>
-          <w:sz w:val="28"/>
-          <w:szCs w:val="28"/>
-        </w:rPr>
-        <w:t>Use Injectable()</w:t>
-      </w:r>
-    </w:p>
-    <w:p>
-      <w:pPr>
-        <w:rPr>
-          <w:rFonts w:ascii="Times New Roman" w:hAnsi="Times New Roman" w:cs="Times New Roman"/>
-          <w:sz w:val="28"/>
-          <w:szCs w:val="28"/>
-        </w:rPr>
-      </w:pPr>
-      <w:r>
-        <w:rPr>
-          <w:rFonts w:ascii="Times New Roman" w:hAnsi="Times New Roman" w:cs="Times New Roman"/>
-          <w:sz w:val="28"/>
-          <w:szCs w:val="28"/>
-        </w:rPr>
-        <w:t>import { Injectable } from '@angular/core';</w:t>
-      </w:r>
-    </w:p>
-    <w:p>
-      <w:pPr>
-        <w:rPr>
-          <w:rFonts w:ascii="Times New Roman" w:hAnsi="Times New Roman" w:cs="Times New Roman"/>
-          <w:sz w:val="28"/>
-          <w:szCs w:val="28"/>
-        </w:rPr>
-      </w:pPr>
-      <w:r>
-        <w:rPr>
-          <w:rFonts w:ascii="Times New Roman" w:hAnsi="Times New Roman" w:cs="Times New Roman"/>
-          <w:sz w:val="28"/>
-          <w:szCs w:val="28"/>
-        </w:rPr>
-        <w:t>import { CalculateService } from './calculate.service';</w:t>
-      </w:r>
-    </w:p>
-    <w:p>
-      <w:pPr>
-        <w:rPr>
-          <w:rFonts w:ascii="Times New Roman" w:hAnsi="Times New Roman" w:cs="Times New Roman"/>
-          <w:sz w:val="28"/>
-          <w:szCs w:val="28"/>
-        </w:rPr>
-      </w:pPr>
-      <w:r>
-        <w:rPr>
-          <w:rFonts w:ascii="Times New Roman" w:hAnsi="Times New Roman" w:cs="Times New Roman"/>
-          <w:sz w:val="28"/>
-          <w:szCs w:val="28"/>
-        </w:rPr>
-        <w:t>@Injectable()</w:t>
-      </w:r>
-    </w:p>
-    <w:p>
-      <w:pPr>
-        <w:rPr>
-          <w:rFonts w:ascii="Times New Roman" w:hAnsi="Times New Roman" w:cs="Times New Roman"/>
-          <w:sz w:val="28"/>
-          <w:szCs w:val="28"/>
-        </w:rPr>
-      </w:pPr>
-      <w:r>
-        <w:rPr>
-          <w:rFonts w:ascii="Times New Roman" w:hAnsi="Times New Roman" w:cs="Times New Roman"/>
-          <w:sz w:val="28"/>
-          <w:szCs w:val="28"/>
-        </w:rPr>
-        <w:t>export class TriangleService {</w:t>
-      </w:r>
-    </w:p>
-    <w:p>
-      <w:pPr>
-        <w:rPr>
-          <w:rFonts w:ascii="Times New Roman" w:hAnsi="Times New Roman" w:cs="Times New Roman"/>
-          <w:sz w:val="28"/>
-          <w:szCs w:val="28"/>
-        </w:rPr>
-      </w:pPr>
-      <w:r>
-        <w:rPr>
-          <w:rFonts w:ascii="Times New Roman" w:hAnsi="Times New Roman" w:cs="Times New Roman"/>
-          <w:sz w:val="28"/>
-          <w:szCs w:val="28"/>
-        </w:rPr>
-        <w:t>private area : number = 0;</w:t>
-      </w:r>
-    </w:p>
-    <w:p>
-      <w:pPr>
-        <w:rPr>
-          <w:rFonts w:ascii="Times New Roman" w:hAnsi="Times New Roman" w:cs="Times New Roman"/>
-          <w:sz w:val="28"/>
-          <w:szCs w:val="28"/>
-        </w:rPr>
-      </w:pPr>
-      <w:r>
-        <w:rPr>
-          <w:rFonts w:ascii="Times New Roman" w:hAnsi="Times New Roman" w:cs="Times New Roman"/>
-          <w:sz w:val="28"/>
-          <w:szCs w:val="28"/>
-        </w:rPr>
-        <w:t>private s : number;</w:t>
-      </w:r>
-    </w:p>
-    <w:p>
-      <w:pPr>
-        <w:rPr>
-          <w:rFonts w:ascii="Times New Roman" w:hAnsi="Times New Roman" w:cs="Times New Roman"/>
-          <w:sz w:val="28"/>
-          <w:szCs w:val="28"/>
-        </w:rPr>
-      </w:pPr>
-      <w:r>
-        <w:rPr>
-          <w:rFonts w:ascii="Times New Roman" w:hAnsi="Times New Roman" w:cs="Times New Roman"/>
-          <w:sz w:val="28"/>
-          <w:szCs w:val="28"/>
-        </w:rPr>
-        <w:t>constructor(</w:t>
-      </w:r>
-      <w:r>
-        <w:rPr>
-          <w:rFonts w:ascii="Times New Roman" w:hAnsi="Times New Roman" w:cs="Times New Roman"/>
-          <w:color w:val="FF0000"/>
-          <w:sz w:val="28"/>
-          <w:szCs w:val="28"/>
-        </w:rPr>
-        <w:t>private calculateService : CalculateService</w:t>
-      </w:r>
-      <w:r>
-        <w:rPr>
-          <w:rFonts w:ascii="Times New Roman" w:hAnsi="Times New Roman" w:cs="Times New Roman"/>
-          <w:sz w:val="28"/>
-          <w:szCs w:val="28"/>
-        </w:rPr>
-        <w:t>)</w:t>
-      </w:r>
-    </w:p>
-    <w:p>
-      <w:pPr>
-        <w:rPr>
-          <w:rFonts w:ascii="Times New Roman" w:hAnsi="Times New Roman" w:cs="Times New Roman"/>
-          <w:sz w:val="28"/>
-          <w:szCs w:val="28"/>
-        </w:rPr>
-      </w:pPr>
-      <w:r>
-        <w:rPr>
-          <w:rFonts w:ascii="Times New Roman" w:hAnsi="Times New Roman" w:cs="Times New Roman"/>
-          <w:sz w:val="28"/>
-          <w:szCs w:val="28"/>
-        </w:rPr>
-        <w:t>{}</w:t>
-      </w:r>
-    </w:p>
-    <w:p>
-      <w:pPr>
-        <w:rPr>
-          <w:rFonts w:ascii="Times New Roman" w:hAnsi="Times New Roman" w:cs="Times New Roman"/>
-          <w:sz w:val="28"/>
-          <w:szCs w:val="28"/>
-        </w:rPr>
-      </w:pPr>
-      <w:r>
-        <w:rPr>
-          <w:rFonts w:ascii="Times New Roman" w:hAnsi="Times New Roman" w:cs="Times New Roman"/>
-          <w:sz w:val="28"/>
-          <w:szCs w:val="28"/>
-        </w:rPr>
-        <w:t>sideArea(a : number,b : number, c : number)</w:t>
-      </w:r>
-    </w:p>
-    <w:p>
-      <w:pPr>
-        <w:rPr>
-          <w:rFonts w:ascii="Times New Roman" w:hAnsi="Times New Roman" w:cs="Times New Roman"/>
-          <w:sz w:val="28"/>
-          <w:szCs w:val="28"/>
-        </w:rPr>
-      </w:pPr>
-      <w:r>
-        <w:rPr>
-          <w:rFonts w:ascii="Times New Roman" w:hAnsi="Times New Roman" w:cs="Times New Roman"/>
-          <w:sz w:val="28"/>
-          <w:szCs w:val="28"/>
-        </w:rPr>
-        <w:t>{</w:t>
-      </w:r>
-    </w:p>
-    <w:p>
-      <w:pPr>
-        <w:rPr>
-          <w:rFonts w:ascii="Times New Roman" w:hAnsi="Times New Roman" w:cs="Times New Roman"/>
-          <w:color w:val="FF0000"/>
-          <w:sz w:val="28"/>
-          <w:szCs w:val="28"/>
-        </w:rPr>
-      </w:pPr>
-      <w:r>
-        <w:rPr>
-          <w:rFonts w:ascii="Times New Roman" w:hAnsi="Times New Roman" w:cs="Times New Roman"/>
-          <w:color w:val="FF0000"/>
-          <w:sz w:val="28"/>
-          <w:szCs w:val="28"/>
-        </w:rPr>
-        <w:t>this.s = this.calculateService.perimeter(a,b,c);</w:t>
-      </w:r>
-    </w:p>
-    <w:p>
-      <w:pPr>
-        <w:rPr>
-          <w:rFonts w:ascii="Times New Roman" w:hAnsi="Times New Roman" w:cs="Times New Roman"/>
-          <w:sz w:val="28"/>
-          <w:szCs w:val="28"/>
-        </w:rPr>
-      </w:pPr>
-      <w:r>
-        <w:rPr>
-          <w:rFonts w:ascii="Times New Roman" w:hAnsi="Times New Roman" w:cs="Times New Roman"/>
-          <w:sz w:val="28"/>
-          <w:szCs w:val="28"/>
-        </w:rPr>
-        <w:t>this.area = Math.sqrt(this.s*(this.s-a)*(this.s-b)*(this.s-c));</w:t>
-      </w:r>
-    </w:p>
-    <w:p>
-      <w:pPr>
-        <w:rPr>
-          <w:rFonts w:ascii="Times New Roman" w:hAnsi="Times New Roman" w:cs="Times New Roman"/>
-          <w:sz w:val="28"/>
-          <w:szCs w:val="28"/>
-        </w:rPr>
-      </w:pPr>
-      <w:r>
-        <w:rPr>
-          <w:rFonts w:ascii="Times New Roman" w:hAnsi="Times New Roman" w:cs="Times New Roman"/>
-          <w:sz w:val="28"/>
-          <w:szCs w:val="28"/>
-        </w:rPr>
-        <w:t>return this.area;</w:t>
-      </w:r>
-    </w:p>
-    <w:p>
-      <w:pPr>
-        <w:rPr>
-          <w:rFonts w:ascii="Times New Roman" w:hAnsi="Times New Roman" w:cs="Times New Roman"/>
-          <w:sz w:val="28"/>
-          <w:szCs w:val="28"/>
-        </w:rPr>
-      </w:pPr>
-      <w:r>
-        <w:rPr>
-          <w:rFonts w:ascii="Times New Roman" w:hAnsi="Times New Roman" w:cs="Times New Roman"/>
-          <w:sz w:val="28"/>
-          <w:szCs w:val="28"/>
-        </w:rPr>
-        <w:t>}</w:t>
-      </w:r>
-    </w:p>
-    <w:p>
-      <w:pPr>
-        <w:rPr>
-          <w:rFonts w:ascii="Times New Roman" w:hAnsi="Times New Roman" w:cs="Times New Roman"/>
-          <w:sz w:val="28"/>
-          <w:szCs w:val="28"/>
-        </w:rPr>
-      </w:pPr>
-      <w:r>
-        <w:rPr>
-          <w:rFonts w:ascii="Times New Roman" w:hAnsi="Times New Roman" w:cs="Times New Roman"/>
-          <w:sz w:val="28"/>
-          <w:szCs w:val="28"/>
-        </w:rPr>
-        <w:t>}</w:t>
-      </w:r>
-    </w:p>
-    <w:p>
-      <w:pPr>
-        <w:rPr>
-          <w:rFonts w:ascii="Times New Roman" w:hAnsi="Times New Roman" w:cs="Times New Roman"/>
-          <w:sz w:val="28"/>
-          <w:szCs w:val="28"/>
-        </w:rPr>
-      </w:pPr>
-    </w:p>
-    <w:p>
-      <w:pPr>
-        <w:rPr>
-          <w:rFonts w:ascii="Times New Roman" w:hAnsi="Times New Roman" w:cs="Times New Roman"/>
-          <w:sz w:val="28"/>
-          <w:szCs w:val="28"/>
-        </w:rPr>
-      </w:pPr>
-      <w:r>
-        <w:rPr>
-          <w:rFonts w:ascii="Times New Roman" w:hAnsi="Times New Roman" w:cs="Times New Roman"/>
-          <w:sz w:val="28"/>
-          <w:szCs w:val="28"/>
-        </w:rPr>
-        <w:t>Also , declare the service in provider</w:t>
-      </w:r>
-      <w:r>
-        <w:rPr>
-          <w:rFonts w:ascii="Times New Roman" w:hAnsi="Times New Roman" w:cs="Times New Roman"/>
-          <w:sz w:val="28"/>
-          <w:szCs w:val="28"/>
-        </w:rPr>
-        <w:t xml:space="preserve">s in </w:t>
-      </w:r>
-      <w:r>
-        <w:rPr>
-          <w:rFonts w:ascii="Times New Roman" w:hAnsi="Times New Roman" w:cs="Times New Roman"/>
-          <w:sz w:val="28"/>
-          <w:szCs w:val="28"/>
-        </w:rPr>
-        <w:t>app.module.ts</w:t>
-      </w:r>
-      <w:r>
-        <w:rPr>
-          <w:rFonts w:ascii="Times New Roman" w:hAnsi="Times New Roman" w:cs="Times New Roman"/>
-          <w:sz w:val="28"/>
-          <w:szCs w:val="28"/>
-        </w:rPr>
-        <w:t xml:space="preserve">. </w:t>
-      </w:r>
-    </w:p>
-    <w:p>
-      <w:pPr>
-        <w:rPr>
-          <w:rFonts w:ascii="Times New Roman" w:hAnsi="Times New Roman" w:cs="Times New Roman"/>
-          <w:sz w:val="28"/>
-          <w:szCs w:val="28"/>
-        </w:rPr>
-      </w:pPr>
-      <w:r>
-        <w:rPr>
-          <w:rFonts w:ascii="Times New Roman" w:hAnsi="Times New Roman" w:cs="Times New Roman"/>
-          <w:sz w:val="28"/>
-          <w:szCs w:val="28"/>
-        </w:rPr>
-        <w:t>import { CalculateService } from './calculate.service';</w:t>
-      </w:r>
-    </w:p>
-    <w:p>
-      <w:pPr>
-        <w:rPr>
-          <w:rFonts w:ascii="Times New Roman" w:hAnsi="Times New Roman" w:cs="Times New Roman"/>
-          <w:sz w:val="28"/>
-          <w:szCs w:val="28"/>
-        </w:rPr>
-      </w:pPr>
-      <w:r>
-        <w:rPr>
-          <w:rFonts w:ascii="Times New Roman" w:hAnsi="Times New Roman" w:cs="Times New Roman"/>
-          <w:sz w:val="28"/>
-          <w:szCs w:val="28"/>
-        </w:rPr>
-        <w:lastRenderedPageBreak/>
-        <w:t>providers: [LogService,DataService,CalculateService],</w:t>
-      </w:r>
-    </w:p>
-    <w:p>
-      <w:pPr>
-        <w:rPr>
-          <w:rFonts w:ascii="Times New Roman" w:hAnsi="Times New Roman" w:cs="Times New Roman"/>
-          <w:b/>
-          <w:sz w:val="28"/>
-          <w:szCs w:val="28"/>
-        </w:rPr>
-      </w:pPr>
-      <w:r>
-        <w:rPr>
-          <w:rFonts w:ascii="Times New Roman" w:hAnsi="Times New Roman" w:cs="Times New Roman"/>
-          <w:b/>
-          <w:sz w:val="28"/>
-          <w:szCs w:val="28"/>
-        </w:rPr>
-        <w:t>q3</w:t>
-      </w:r>
-      <w:r>
-        <w:rPr>
-          <w:rFonts w:ascii="Times New Roman" w:hAnsi="Times New Roman" w:cs="Times New Roman"/>
-          <w:b/>
-          <w:sz w:val="28"/>
-          <w:szCs w:val="28"/>
-        </w:rPr>
-        <w:t>)Write a service for passing side of three side of triangle and find the area.Display it on span.</w:t>
-      </w:r>
-      <w:r>
-        <w:rPr>
-          <w:rFonts w:ascii="Times New Roman" w:hAnsi="Times New Roman" w:cs="Times New Roman"/>
-          <w:b/>
-          <w:sz w:val="28"/>
-          <w:szCs w:val="28"/>
-        </w:rPr>
-        <w:t xml:space="preserve"> Also use Calculare service inside the Triangle service.</w:t>
-      </w:r>
-    </w:p>
-    <w:p>
-      <w:pPr>
-        <w:rPr>
-          <w:rFonts w:ascii="Times New Roman" w:hAnsi="Times New Roman" w:cs="Times New Roman"/>
-          <w:b/>
-          <w:sz w:val="28"/>
-          <w:szCs w:val="28"/>
-        </w:rPr>
-      </w:pPr>
-    </w:p>
-    <w:p>
-      <w:pPr>
-        <w:rPr>
-          <w:rFonts w:ascii="Times New Roman" w:hAnsi="Times New Roman" w:cs="Times New Roman"/>
-          <w:sz w:val="28"/>
-          <w:szCs w:val="28"/>
-        </w:rPr>
-      </w:pPr>
-    </w:p>
-    <w:p>
-      <w:pPr>
-        <w:rPr>
-          <w:rFonts w:ascii="Times New Roman" w:hAnsi="Times New Roman" w:cs="Times New Roman"/>
-          <w:sz w:val="28"/>
-          <w:szCs w:val="28"/>
-        </w:rPr>
-      </w:pPr>
+          <w:sz w:val="28"/>
+          <w:szCs w:val="28"/>
+        </w:rPr>
+        <w:t>g g p double</w:t>
+      </w:r>
     </w:p>
     <w:sectPr>
       <w:pgSz w:w="12240" w:h="15840"/>

--- a/angular2/services_in_angular2.docx
+++ b/angular2/services_in_angular2.docx
@@ -633,858 +633,884 @@
       <w:pPr>
         <w:rPr>
           <w:rFonts w:ascii="Times New Roman" w:hAnsi="Times New Roman" w:cs="Times New Roman"/>
-          <w:color w:val="FF0000"/>
-          <w:sz w:val="28"/>
-          <w:szCs w:val="28"/>
-        </w:rPr>
-      </w:pPr>
-      <w:r>
-        <w:rPr>
-          <w:rFonts w:ascii="Times New Roman" w:hAnsi="Times New Roman" w:cs="Times New Roman"/>
-          <w:color w:val="FF0000"/>
-          <w:sz w:val="28"/>
-          <w:szCs w:val="28"/>
-        </w:rPr>
-        <w:t>Use Injectable()</w:t>
-      </w:r>
-    </w:p>
-    <w:p>
-      <w:pPr>
-        <w:rPr>
-          <w:rFonts w:ascii="Times New Roman" w:hAnsi="Times New Roman" w:cs="Times New Roman"/>
-          <w:sz w:val="28"/>
-          <w:szCs w:val="28"/>
-        </w:rPr>
-      </w:pPr>
-      <w:r>
-        <w:rPr>
-          <w:rFonts w:ascii="Times New Roman" w:hAnsi="Times New Roman" w:cs="Times New Roman"/>
-          <w:sz w:val="28"/>
-          <w:szCs w:val="28"/>
-        </w:rPr>
-        <w:t>import { Injectable } from '@angular/core';</w:t>
-      </w:r>
-    </w:p>
-    <w:p>
-      <w:pPr>
-        <w:rPr>
-          <w:rFonts w:ascii="Times New Roman" w:hAnsi="Times New Roman" w:cs="Times New Roman"/>
-          <w:sz w:val="28"/>
-          <w:szCs w:val="28"/>
-        </w:rPr>
-      </w:pPr>
-      <w:r>
-        <w:rPr>
-          <w:rFonts w:ascii="Times New Roman" w:hAnsi="Times New Roman" w:cs="Times New Roman"/>
-          <w:sz w:val="28"/>
-          <w:szCs w:val="28"/>
-        </w:rPr>
-        <w:t>import { CalculateService } from './calculate.service';</w:t>
-      </w:r>
-    </w:p>
-    <w:p>
-      <w:pPr>
-        <w:rPr>
-          <w:rFonts w:ascii="Times New Roman" w:hAnsi="Times New Roman" w:cs="Times New Roman"/>
-          <w:sz w:val="28"/>
-          <w:szCs w:val="28"/>
-        </w:rPr>
-      </w:pPr>
-      <w:r>
-        <w:rPr>
-          <w:rFonts w:ascii="Times New Roman" w:hAnsi="Times New Roman" w:cs="Times New Roman"/>
-          <w:sz w:val="28"/>
-          <w:szCs w:val="28"/>
-        </w:rPr>
-        <w:t>@Injectable()</w:t>
-      </w:r>
-    </w:p>
-    <w:p>
-      <w:pPr>
-        <w:rPr>
-          <w:rFonts w:ascii="Times New Roman" w:hAnsi="Times New Roman" w:cs="Times New Roman"/>
-          <w:sz w:val="28"/>
-          <w:szCs w:val="28"/>
-        </w:rPr>
-      </w:pPr>
-      <w:r>
-        <w:rPr>
-          <w:rFonts w:ascii="Times New Roman" w:hAnsi="Times New Roman" w:cs="Times New Roman"/>
-          <w:sz w:val="28"/>
-          <w:szCs w:val="28"/>
-        </w:rPr>
-        <w:t>export class TriangleService {</w:t>
-      </w:r>
-    </w:p>
-    <w:p>
-      <w:pPr>
-        <w:rPr>
-          <w:rFonts w:ascii="Times New Roman" w:hAnsi="Times New Roman" w:cs="Times New Roman"/>
-          <w:sz w:val="28"/>
-          <w:szCs w:val="28"/>
-        </w:rPr>
-      </w:pPr>
-      <w:r>
-        <w:rPr>
-          <w:rFonts w:ascii="Times New Roman" w:hAnsi="Times New Roman" w:cs="Times New Roman"/>
-          <w:sz w:val="28"/>
-          <w:szCs w:val="28"/>
-        </w:rPr>
-        <w:t>private area : number = 0;</w:t>
-      </w:r>
-    </w:p>
-    <w:p>
-      <w:pPr>
-        <w:rPr>
-          <w:rFonts w:ascii="Times New Roman" w:hAnsi="Times New Roman" w:cs="Times New Roman"/>
-          <w:sz w:val="28"/>
-          <w:szCs w:val="28"/>
-        </w:rPr>
-      </w:pPr>
-      <w:r>
-        <w:rPr>
-          <w:rFonts w:ascii="Times New Roman" w:hAnsi="Times New Roman" w:cs="Times New Roman"/>
-          <w:sz w:val="28"/>
-          <w:szCs w:val="28"/>
-        </w:rPr>
-        <w:t>private s : number;</w:t>
-      </w:r>
-    </w:p>
-    <w:p>
-      <w:pPr>
-        <w:rPr>
-          <w:rFonts w:ascii="Times New Roman" w:hAnsi="Times New Roman" w:cs="Times New Roman"/>
-          <w:sz w:val="28"/>
-          <w:szCs w:val="28"/>
-        </w:rPr>
-      </w:pPr>
-      <w:r>
-        <w:rPr>
-          <w:rFonts w:ascii="Times New Roman" w:hAnsi="Times New Roman" w:cs="Times New Roman"/>
-          <w:sz w:val="28"/>
-          <w:szCs w:val="28"/>
-        </w:rPr>
-        <w:t>constructor(</w:t>
-      </w:r>
-      <w:r>
-        <w:rPr>
-          <w:rFonts w:ascii="Times New Roman" w:hAnsi="Times New Roman" w:cs="Times New Roman"/>
-          <w:color w:val="FF0000"/>
-          <w:sz w:val="28"/>
-          <w:szCs w:val="28"/>
-        </w:rPr>
-        <w:t>private calculateService : CalculateService</w:t>
-      </w:r>
-      <w:r>
-        <w:rPr>
-          <w:rFonts w:ascii="Times New Roman" w:hAnsi="Times New Roman" w:cs="Times New Roman"/>
-          <w:sz w:val="28"/>
-          <w:szCs w:val="28"/>
-        </w:rPr>
-        <w:t>)</w:t>
-      </w:r>
-    </w:p>
-    <w:p>
-      <w:pPr>
-        <w:rPr>
-          <w:rFonts w:ascii="Times New Roman" w:hAnsi="Times New Roman" w:cs="Times New Roman"/>
-          <w:sz w:val="28"/>
-          <w:szCs w:val="28"/>
-        </w:rPr>
-      </w:pPr>
-      <w:r>
-        <w:rPr>
-          <w:rFonts w:ascii="Times New Roman" w:hAnsi="Times New Roman" w:cs="Times New Roman"/>
-          <w:sz w:val="28"/>
-          <w:szCs w:val="28"/>
-        </w:rPr>
-        <w:t>{}</w:t>
-      </w:r>
-    </w:p>
-    <w:p>
-      <w:pPr>
-        <w:rPr>
-          <w:rFonts w:ascii="Times New Roman" w:hAnsi="Times New Roman" w:cs="Times New Roman"/>
-          <w:sz w:val="28"/>
-          <w:szCs w:val="28"/>
-        </w:rPr>
-      </w:pPr>
-      <w:r>
-        <w:rPr>
-          <w:rFonts w:ascii="Times New Roman" w:hAnsi="Times New Roman" w:cs="Times New Roman"/>
-          <w:sz w:val="28"/>
-          <w:szCs w:val="28"/>
-        </w:rPr>
-        <w:t>sideArea(a : number,b : number, c : number)</w:t>
-      </w:r>
-    </w:p>
-    <w:p>
-      <w:pPr>
-        <w:rPr>
-          <w:rFonts w:ascii="Times New Roman" w:hAnsi="Times New Roman" w:cs="Times New Roman"/>
-          <w:sz w:val="28"/>
-          <w:szCs w:val="28"/>
-        </w:rPr>
-      </w:pPr>
-      <w:r>
-        <w:rPr>
-          <w:rFonts w:ascii="Times New Roman" w:hAnsi="Times New Roman" w:cs="Times New Roman"/>
-          <w:sz w:val="28"/>
-          <w:szCs w:val="28"/>
-        </w:rPr>
-        <w:t>{</w:t>
-      </w:r>
-    </w:p>
-    <w:p>
-      <w:pPr>
-        <w:rPr>
-          <w:rFonts w:ascii="Times New Roman" w:hAnsi="Times New Roman" w:cs="Times New Roman"/>
-          <w:color w:val="FF0000"/>
-          <w:sz w:val="28"/>
-          <w:szCs w:val="28"/>
-        </w:rPr>
-      </w:pPr>
-      <w:r>
-        <w:rPr>
-          <w:rFonts w:ascii="Times New Roman" w:hAnsi="Times New Roman" w:cs="Times New Roman"/>
-          <w:color w:val="FF0000"/>
-          <w:sz w:val="28"/>
-          <w:szCs w:val="28"/>
-        </w:rPr>
-        <w:t>this.s = this.calculateService.perimeter(a,b,c);</w:t>
-      </w:r>
-    </w:p>
-    <w:p>
-      <w:pPr>
-        <w:rPr>
-          <w:rFonts w:ascii="Times New Roman" w:hAnsi="Times New Roman" w:cs="Times New Roman"/>
-          <w:sz w:val="28"/>
-          <w:szCs w:val="28"/>
-        </w:rPr>
-      </w:pPr>
-      <w:r>
-        <w:rPr>
-          <w:rFonts w:ascii="Times New Roman" w:hAnsi="Times New Roman" w:cs="Times New Roman"/>
-          <w:sz w:val="28"/>
-          <w:szCs w:val="28"/>
-        </w:rPr>
-        <w:t>this.area = Math.sqrt(this.s*(this.s-a)*(this.s-b)*(this.s-c));</w:t>
-      </w:r>
-    </w:p>
-    <w:p>
-      <w:pPr>
-        <w:rPr>
-          <w:rFonts w:ascii="Times New Roman" w:hAnsi="Times New Roman" w:cs="Times New Roman"/>
-          <w:sz w:val="28"/>
-          <w:szCs w:val="28"/>
-        </w:rPr>
-      </w:pPr>
-      <w:r>
-        <w:rPr>
-          <w:rFonts w:ascii="Times New Roman" w:hAnsi="Times New Roman" w:cs="Times New Roman"/>
-          <w:sz w:val="28"/>
-          <w:szCs w:val="28"/>
-        </w:rPr>
-        <w:t>return this.area;</w:t>
-      </w:r>
-    </w:p>
-    <w:p>
-      <w:pPr>
-        <w:rPr>
-          <w:rFonts w:ascii="Times New Roman" w:hAnsi="Times New Roman" w:cs="Times New Roman"/>
-          <w:sz w:val="28"/>
-          <w:szCs w:val="28"/>
-        </w:rPr>
-      </w:pPr>
-      <w:r>
-        <w:rPr>
-          <w:rFonts w:ascii="Times New Roman" w:hAnsi="Times New Roman" w:cs="Times New Roman"/>
-          <w:sz w:val="28"/>
-          <w:szCs w:val="28"/>
-        </w:rPr>
-        <w:t>}</w:t>
-      </w:r>
-    </w:p>
-    <w:p>
-      <w:pPr>
-        <w:rPr>
-          <w:rFonts w:ascii="Times New Roman" w:hAnsi="Times New Roman" w:cs="Times New Roman"/>
-          <w:sz w:val="28"/>
-          <w:szCs w:val="28"/>
-        </w:rPr>
-      </w:pPr>
-      <w:r>
-        <w:rPr>
-          <w:rFonts w:ascii="Times New Roman" w:hAnsi="Times New Roman" w:cs="Times New Roman"/>
-          <w:sz w:val="28"/>
-          <w:szCs w:val="28"/>
-        </w:rPr>
-        <w:t>}</w:t>
-      </w:r>
-    </w:p>
-    <w:p>
-      <w:pPr>
-        <w:rPr>
-          <w:rFonts w:ascii="Times New Roman" w:hAnsi="Times New Roman" w:cs="Times New Roman"/>
-          <w:sz w:val="28"/>
-          <w:szCs w:val="28"/>
-        </w:rPr>
-      </w:pPr>
-    </w:p>
-    <w:p>
-      <w:pPr>
-        <w:rPr>
-          <w:rFonts w:ascii="Times New Roman" w:hAnsi="Times New Roman" w:cs="Times New Roman"/>
-          <w:sz w:val="28"/>
-          <w:szCs w:val="28"/>
-        </w:rPr>
-      </w:pPr>
-      <w:r>
-        <w:rPr>
-          <w:rFonts w:ascii="Times New Roman" w:hAnsi="Times New Roman" w:cs="Times New Roman"/>
-          <w:sz w:val="28"/>
-          <w:szCs w:val="28"/>
-        </w:rPr>
-        <w:t>Also , declare the service in provider</w:t>
-      </w:r>
-      <w:r>
-        <w:rPr>
-          <w:rFonts w:ascii="Times New Roman" w:hAnsi="Times New Roman" w:cs="Times New Roman"/>
-          <w:sz w:val="28"/>
-          <w:szCs w:val="28"/>
-        </w:rPr>
-        <w:t xml:space="preserve">s in </w:t>
-      </w:r>
-      <w:r>
-        <w:rPr>
-          <w:rFonts w:ascii="Times New Roman" w:hAnsi="Times New Roman" w:cs="Times New Roman"/>
-          <w:sz w:val="28"/>
-          <w:szCs w:val="28"/>
-        </w:rPr>
-        <w:t>app.module.ts</w:t>
-      </w:r>
-      <w:r>
-        <w:rPr>
-          <w:rFonts w:ascii="Times New Roman" w:hAnsi="Times New Roman" w:cs="Times New Roman"/>
-          <w:sz w:val="28"/>
-          <w:szCs w:val="28"/>
-        </w:rPr>
-        <w:t xml:space="preserve">. </w:t>
-      </w:r>
-    </w:p>
-    <w:p>
-      <w:pPr>
-        <w:rPr>
-          <w:rFonts w:ascii="Times New Roman" w:hAnsi="Times New Roman" w:cs="Times New Roman"/>
-          <w:sz w:val="28"/>
-          <w:szCs w:val="28"/>
-        </w:rPr>
-      </w:pPr>
-      <w:r>
-        <w:rPr>
-          <w:rFonts w:ascii="Times New Roman" w:hAnsi="Times New Roman" w:cs="Times New Roman"/>
-          <w:sz w:val="28"/>
-          <w:szCs w:val="28"/>
-        </w:rPr>
-        <w:t>import { CalculateService } from './calculate.service';</w:t>
-      </w:r>
-    </w:p>
-    <w:p>
-      <w:pPr>
-        <w:rPr>
-          <w:rFonts w:ascii="Times New Roman" w:hAnsi="Times New Roman" w:cs="Times New Roman"/>
-          <w:sz w:val="28"/>
-          <w:szCs w:val="28"/>
-        </w:rPr>
-      </w:pPr>
-      <w:r>
-        <w:rPr>
-          <w:rFonts w:ascii="Times New Roman" w:hAnsi="Times New Roman" w:cs="Times New Roman"/>
-          <w:sz w:val="28"/>
-          <w:szCs w:val="28"/>
-        </w:rPr>
-        <w:lastRenderedPageBreak/>
-        <w:t>providers: [LogService,DataService,CalculateService],</w:t>
-      </w:r>
-    </w:p>
-    <w:p>
-      <w:pPr>
-        <w:rPr>
-          <w:rFonts w:ascii="Times New Roman" w:hAnsi="Times New Roman" w:cs="Times New Roman"/>
-          <w:b/>
-          <w:sz w:val="28"/>
-          <w:szCs w:val="28"/>
-        </w:rPr>
-      </w:pPr>
-      <w:r>
-        <w:rPr>
-          <w:rFonts w:ascii="Times New Roman" w:hAnsi="Times New Roman" w:cs="Times New Roman"/>
-          <w:b/>
-          <w:sz w:val="28"/>
-          <w:szCs w:val="28"/>
-        </w:rPr>
-        <w:t>q3</w:t>
-      </w:r>
-      <w:r>
-        <w:rPr>
-          <w:rFonts w:ascii="Times New Roman" w:hAnsi="Times New Roman" w:cs="Times New Roman"/>
-          <w:b/>
-          <w:sz w:val="28"/>
-          <w:szCs w:val="28"/>
-        </w:rPr>
-        <w:t>)Write a service for passing side of three side of triangle and find the area.Display it on span.</w:t>
-      </w:r>
-      <w:r>
-        <w:rPr>
-          <w:rFonts w:ascii="Times New Roman" w:hAnsi="Times New Roman" w:cs="Times New Roman"/>
-          <w:b/>
-          <w:sz w:val="28"/>
-          <w:szCs w:val="28"/>
-        </w:rPr>
-        <w:t xml:space="preserve"> Also use Calculare service inside the Triangle service.</w:t>
-      </w:r>
-    </w:p>
-    <w:p>
-      <w:pPr>
-        <w:rPr>
-          <w:rFonts w:ascii="Times New Roman" w:hAnsi="Times New Roman" w:cs="Times New Roman"/>
-          <w:b/>
-          <w:sz w:val="28"/>
-          <w:szCs w:val="28"/>
-        </w:rPr>
-      </w:pPr>
-    </w:p>
-    <w:p>
-      <w:pPr>
-        <w:rPr>
-          <w:rFonts w:ascii="Times New Roman" w:hAnsi="Times New Roman" w:cs="Times New Roman"/>
-          <w:sz w:val="28"/>
-          <w:szCs w:val="28"/>
-        </w:rPr>
-      </w:pPr>
-    </w:p>
-    <w:p>
-      <w:pPr>
-        <w:rPr>
-          <w:rFonts w:ascii="Times New Roman" w:hAnsi="Times New Roman" w:cs="Times New Roman"/>
-          <w:b/>
-          <w:sz w:val="28"/>
-          <w:szCs w:val="28"/>
-        </w:rPr>
-      </w:pPr>
-      <w:r>
-        <w:rPr>
-          <w:rFonts w:ascii="Times New Roman" w:hAnsi="Times New Roman" w:cs="Times New Roman"/>
-          <w:b/>
-          <w:sz w:val="28"/>
-          <w:szCs w:val="28"/>
-        </w:rPr>
-        <w:t xml:space="preserve">Using the service across the cross platform : </w:t>
-      </w:r>
-    </w:p>
-    <w:p>
-      <w:pPr>
-        <w:rPr>
-          <w:rFonts w:ascii="Times New Roman" w:hAnsi="Times New Roman" w:cs="Times New Roman"/>
-          <w:sz w:val="28"/>
-          <w:szCs w:val="28"/>
-        </w:rPr>
-      </w:pPr>
-    </w:p>
-    <w:p>
-      <w:pPr>
-        <w:rPr>
-          <w:rFonts w:ascii="Times New Roman" w:hAnsi="Times New Roman" w:cs="Times New Roman"/>
-          <w:sz w:val="28"/>
-          <w:szCs w:val="28"/>
-        </w:rPr>
-      </w:pPr>
-    </w:p>
-    <w:p>
-      <w:pPr>
-        <w:rPr>
-          <w:rFonts w:ascii="Times New Roman" w:hAnsi="Times New Roman" w:cs="Times New Roman"/>
-          <w:sz w:val="28"/>
-          <w:szCs w:val="28"/>
-        </w:rPr>
-      </w:pPr>
-      <w:r>
-        <w:rPr>
-          <w:rFonts w:ascii="Times New Roman" w:hAnsi="Times New Roman" w:cs="Times New Roman"/>
-          <w:sz w:val="28"/>
-          <w:szCs w:val="28"/>
-        </w:rPr>
-        <w:t>Forms :</w:t>
-      </w:r>
-    </w:p>
-    <w:p>
-      <w:pPr>
-        <w:rPr>
-          <w:rFonts w:ascii="Times New Roman" w:hAnsi="Times New Roman" w:cs="Times New Roman"/>
-          <w:sz w:val="28"/>
-          <w:szCs w:val="28"/>
-        </w:rPr>
-      </w:pPr>
-      <w:r>
-        <w:rPr>
-          <w:rFonts w:ascii="Times New Roman" w:hAnsi="Times New Roman" w:cs="Times New Roman"/>
-          <w:sz w:val="28"/>
-          <w:szCs w:val="28"/>
-        </w:rPr>
-        <w:t>Javascript</w:t>
-      </w:r>
-      <w:r>
-        <w:rPr>
-          <w:rFonts w:ascii="Times New Roman" w:hAnsi="Times New Roman" w:cs="Times New Roman"/>
-          <w:sz w:val="28"/>
-          <w:szCs w:val="28"/>
-        </w:rPr>
-        <w:t xml:space="preserve"> </w:t>
-      </w:r>
-      <w:r>
-        <w:rPr>
-          <w:rFonts w:ascii="Times New Roman" w:hAnsi="Times New Roman" w:cs="Times New Roman"/>
-          <w:sz w:val="28"/>
-          <w:szCs w:val="28"/>
-        </w:rPr>
-        <w:t>regex email validation</w:t>
-      </w:r>
-    </w:p>
-    <w:p>
-      <w:pPr>
-        <w:rPr>
-          <w:rFonts w:ascii="Times New Roman" w:hAnsi="Times New Roman" w:cs="Times New Roman"/>
-          <w:sz w:val="28"/>
-          <w:szCs w:val="28"/>
-        </w:rPr>
-      </w:pPr>
-      <w:r>
-        <w:rPr>
-          <w:rFonts w:ascii="Times New Roman" w:hAnsi="Times New Roman" w:cs="Times New Roman"/>
-          <w:sz w:val="28"/>
-          <w:szCs w:val="28"/>
-        </w:rPr>
-        <w:t>Form prepopulation through the 2-way data binding.</w:t>
-      </w:r>
-    </w:p>
-    <w:p>
-      <w:pPr>
-        <w:rPr>
-          <w:rFonts w:ascii="Times New Roman" w:hAnsi="Times New Roman" w:cs="Times New Roman"/>
-          <w:sz w:val="28"/>
-          <w:szCs w:val="28"/>
-        </w:rPr>
-      </w:pPr>
-    </w:p>
-    <w:p>
-      <w:pPr>
-        <w:rPr>
-          <w:rFonts w:ascii="Times New Roman" w:hAnsi="Times New Roman" w:cs="Times New Roman"/>
-          <w:sz w:val="28"/>
-          <w:szCs w:val="28"/>
-        </w:rPr>
-      </w:pPr>
-    </w:p>
-    <w:p>
-      <w:pPr>
-        <w:rPr>
-          <w:rFonts w:ascii="Times New Roman" w:hAnsi="Times New Roman" w:cs="Times New Roman"/>
-          <w:sz w:val="28"/>
-          <w:szCs w:val="28"/>
-        </w:rPr>
-      </w:pPr>
-      <w:r>
-        <w:rPr>
-          <w:rFonts w:ascii="Times New Roman" w:hAnsi="Times New Roman" w:cs="Times New Roman"/>
-          <w:sz w:val="28"/>
-          <w:szCs w:val="28"/>
-        </w:rPr>
-        <w:t>Pipes in Angular 2 :</w:t>
-      </w:r>
-    </w:p>
-    <w:p>
-      <w:pPr>
-        <w:rPr>
-          <w:rFonts w:ascii="Times New Roman" w:hAnsi="Times New Roman" w:cs="Times New Roman"/>
-          <w:sz w:val="28"/>
-          <w:szCs w:val="28"/>
-        </w:rPr>
-      </w:pPr>
-      <w:r>
-        <w:rPr>
-          <w:rFonts w:ascii="Times New Roman" w:hAnsi="Times New Roman" w:cs="Times New Roman"/>
-          <w:sz w:val="28"/>
-          <w:szCs w:val="28"/>
-        </w:rPr>
-        <w:t>| uppercase</w:t>
-      </w:r>
-    </w:p>
-    <w:p>
-      <w:pPr>
-        <w:rPr>
-          <w:rFonts w:ascii="Times New Roman" w:hAnsi="Times New Roman" w:cs="Times New Roman"/>
-          <w:sz w:val="28"/>
-          <w:szCs w:val="28"/>
-        </w:rPr>
-      </w:pPr>
-      <w:r>
-        <w:rPr>
-          <w:rFonts w:ascii="Times New Roman" w:hAnsi="Times New Roman" w:cs="Times New Roman"/>
-          <w:sz w:val="28"/>
-          <w:szCs w:val="28"/>
-        </w:rPr>
-        <w:t>| lowercase</w:t>
-      </w:r>
-    </w:p>
-    <w:p>
-      <w:pPr>
-        <w:rPr>
-          <w:rFonts w:ascii="Times New Roman" w:hAnsi="Times New Roman" w:cs="Times New Roman"/>
-          <w:sz w:val="28"/>
-          <w:szCs w:val="28"/>
-        </w:rPr>
-      </w:pPr>
-      <w:r>
-        <w:rPr>
-          <w:rFonts w:ascii="Times New Roman" w:hAnsi="Times New Roman" w:cs="Times New Roman"/>
-          <w:sz w:val="28"/>
-          <w:szCs w:val="28"/>
-        </w:rPr>
-        <w:t>| date</w:t>
-      </w:r>
-    </w:p>
-    <w:p>
-      <w:pPr>
-        <w:rPr>
-          <w:rFonts w:ascii="Times New Roman" w:hAnsi="Times New Roman" w:cs="Times New Roman"/>
-          <w:sz w:val="28"/>
-          <w:szCs w:val="28"/>
-        </w:rPr>
-      </w:pPr>
-      <w:r>
-        <w:rPr>
-          <w:rFonts w:ascii="Times New Roman" w:hAnsi="Times New Roman" w:cs="Times New Roman"/>
-          <w:sz w:val="28"/>
-          <w:szCs w:val="28"/>
-        </w:rPr>
-        <w:t>Parameters to pipes</w:t>
-      </w:r>
-    </w:p>
-    <w:p>
-      <w:pPr>
-        <w:rPr>
-          <w:rFonts w:ascii="Times New Roman" w:hAnsi="Times New Roman" w:cs="Times New Roman"/>
-          <w:sz w:val="28"/>
-          <w:szCs w:val="28"/>
-        </w:rPr>
-      </w:pPr>
-      <w:r>
-        <w:rPr>
-          <w:rFonts w:ascii="Times New Roman" w:hAnsi="Times New Roman" w:cs="Times New Roman"/>
-          <w:sz w:val="28"/>
-          <w:szCs w:val="28"/>
-        </w:rPr>
-        <w:t>| d</w:t>
-      </w:r>
-      <w:r>
-        <w:rPr>
-          <w:rFonts w:ascii="Times New Roman" w:hAnsi="Times New Roman" w:cs="Times New Roman"/>
-          <w:sz w:val="28"/>
-          <w:szCs w:val="28"/>
-        </w:rPr>
-        <w:t>ate : “</w:t>
-      </w:r>
-      <w:r>
-        <w:rPr>
-          <w:rFonts w:ascii="Times New Roman" w:hAnsi="Times New Roman" w:cs="Times New Roman"/>
-          <w:sz w:val="28"/>
-          <w:szCs w:val="28"/>
-        </w:rPr>
-        <w:t>MM</w:t>
-      </w:r>
-      <w:r>
-        <w:rPr>
-          <w:rFonts w:ascii="Times New Roman" w:hAnsi="Times New Roman" w:cs="Times New Roman"/>
-          <w:sz w:val="28"/>
-          <w:szCs w:val="28"/>
-        </w:rPr>
-        <w:t>/dd/yy</w:t>
-      </w:r>
-      <w:r>
-        <w:rPr>
-          <w:rFonts w:ascii="Times New Roman" w:hAnsi="Times New Roman" w:cs="Times New Roman"/>
-          <w:sz w:val="28"/>
-          <w:szCs w:val="28"/>
-        </w:rPr>
-        <w:t>”</w:t>
-      </w:r>
-    </w:p>
-    <w:p>
-      <w:pPr>
-        <w:rPr>
-          <w:rFonts w:ascii="Times New Roman" w:hAnsi="Times New Roman" w:cs="Times New Roman"/>
-          <w:sz w:val="28"/>
-          <w:szCs w:val="28"/>
-        </w:rPr>
-      </w:pPr>
-      <w:r>
-        <w:rPr>
-          <w:rFonts w:ascii="Times New Roman" w:hAnsi="Times New Roman" w:cs="Times New Roman"/>
-          <w:sz w:val="28"/>
-          <w:szCs w:val="28"/>
-        </w:rPr>
-        <w:t>| slice : 2</w:t>
-      </w:r>
-      <w:r>
-        <w:rPr>
-          <w:rFonts w:ascii="Times New Roman" w:hAnsi="Times New Roman" w:cs="Times New Roman"/>
-          <w:sz w:val="28"/>
-          <w:szCs w:val="28"/>
-        </w:rPr>
-        <w:t xml:space="preserve"> , | slice :2:4</w:t>
-      </w:r>
-    </w:p>
-    <w:p>
-      <w:pPr>
-        <w:rPr>
-          <w:rFonts w:ascii="Times New Roman" w:hAnsi="Times New Roman" w:cs="Times New Roman"/>
-          <w:sz w:val="28"/>
-          <w:szCs w:val="28"/>
-        </w:rPr>
-      </w:pPr>
-      <w:r>
-        <w:rPr>
-          <w:rFonts w:ascii="Times New Roman" w:hAnsi="Times New Roman" w:cs="Times New Roman"/>
-          <w:sz w:val="28"/>
-          <w:szCs w:val="28"/>
-        </w:rPr>
-        <w:t xml:space="preserve">Ref : angular.io | </w:t>
-      </w:r>
-      <w:r>
-        <w:rPr>
-          <w:rFonts w:ascii="Times New Roman" w:hAnsi="Times New Roman" w:cs="Times New Roman"/>
-          <w:sz w:val="28"/>
-          <w:szCs w:val="28"/>
-        </w:rPr>
-        <w:t xml:space="preserve">documentation | </w:t>
-      </w:r>
-      <w:r>
-        <w:rPr>
-          <w:rFonts w:ascii="Times New Roman" w:hAnsi="Times New Roman" w:cs="Times New Roman"/>
-          <w:sz w:val="28"/>
-          <w:szCs w:val="28"/>
-        </w:rPr>
-        <w:t xml:space="preserve">Api reference | </w:t>
-      </w:r>
-      <w:r>
-        <w:rPr>
-          <w:rFonts w:ascii="Times New Roman" w:hAnsi="Times New Roman" w:cs="Times New Roman"/>
-          <w:sz w:val="28"/>
-          <w:szCs w:val="28"/>
-        </w:rPr>
-        <w:t>search for pipe</w:t>
-      </w:r>
-    </w:p>
-    <w:p>
-      <w:pPr>
-        <w:rPr>
-          <w:rFonts w:ascii="Times New Roman" w:hAnsi="Times New Roman" w:cs="Times New Roman"/>
-          <w:sz w:val="28"/>
-          <w:szCs w:val="28"/>
-        </w:rPr>
-      </w:pPr>
-      <w:r>
-        <w:rPr>
-          <w:rFonts w:ascii="Times New Roman" w:hAnsi="Times New Roman" w:cs="Times New Roman"/>
-          <w:sz w:val="28"/>
-          <w:szCs w:val="28"/>
-        </w:rPr>
-        <w:t>Combin</w:t>
-      </w:r>
-      <w:r>
-        <w:rPr>
-          <w:rFonts w:ascii="Times New Roman" w:hAnsi="Times New Roman" w:cs="Times New Roman"/>
-          <w:sz w:val="28"/>
-          <w:szCs w:val="28"/>
-        </w:rPr>
-        <w:t>e pipes :</w:t>
-      </w:r>
-    </w:p>
-    <w:p>
-      <w:pPr>
-        <w:rPr>
-          <w:rFonts w:ascii="Times New Roman" w:hAnsi="Times New Roman" w:cs="Times New Roman"/>
-          <w:sz w:val="28"/>
-          <w:szCs w:val="28"/>
-        </w:rPr>
-      </w:pPr>
-      <w:r>
-        <w:rPr>
-          <w:rFonts w:ascii="Times New Roman" w:hAnsi="Times New Roman" w:cs="Times New Roman"/>
-          <w:sz w:val="28"/>
-          <w:szCs w:val="28"/>
-        </w:rPr>
-        <w:t>| slice:3:7 | upp</w:t>
-      </w:r>
-      <w:r>
-        <w:rPr>
-          <w:rFonts w:ascii="Times New Roman" w:hAnsi="Times New Roman" w:cs="Times New Roman"/>
-          <w:sz w:val="28"/>
-          <w:szCs w:val="28"/>
-        </w:rPr>
-        <w:t>e</w:t>
-      </w:r>
-      <w:r>
-        <w:rPr>
-          <w:rFonts w:ascii="Times New Roman" w:hAnsi="Times New Roman" w:cs="Times New Roman"/>
-          <w:sz w:val="28"/>
-          <w:szCs w:val="28"/>
-        </w:rPr>
-        <w:t>rcase</w:t>
-      </w:r>
-    </w:p>
-    <w:p>
-      <w:pPr>
-        <w:rPr>
-          <w:rFonts w:ascii="Times New Roman" w:hAnsi="Times New Roman" w:cs="Times New Roman"/>
-          <w:sz w:val="28"/>
-          <w:szCs w:val="28"/>
-        </w:rPr>
-      </w:pPr>
-      <w:r>
-        <w:rPr>
-          <w:rFonts w:ascii="Times New Roman" w:hAnsi="Times New Roman" w:cs="Times New Roman"/>
-          <w:sz w:val="28"/>
-          <w:szCs w:val="28"/>
-        </w:rPr>
-        <w:t>Custom pipe :</w:t>
-      </w:r>
-    </w:p>
-    <w:p>
-      <w:pPr>
-        <w:rPr>
-          <w:rFonts w:ascii="Times New Roman" w:hAnsi="Times New Roman" w:cs="Times New Roman"/>
-          <w:sz w:val="28"/>
-          <w:szCs w:val="28"/>
-        </w:rPr>
-      </w:pPr>
-      <w:r>
-        <w:rPr>
-          <w:rFonts w:ascii="Times New Roman" w:hAnsi="Times New Roman" w:cs="Times New Roman"/>
-          <w:sz w:val="28"/>
-          <w:szCs w:val="28"/>
-        </w:rPr>
-        <w:t>n</w:t>
+          <w:sz w:val="28"/>
+          <w:szCs w:val="28"/>
+        </w:rPr>
+      </w:pPr>
+      <w:r>
+        <w:rPr>
+          <w:rFonts w:ascii="Times New Roman" w:hAnsi="Times New Roman" w:cs="Times New Roman"/>
+          <w:b/>
+          <w:sz w:val="28"/>
+          <w:szCs w:val="28"/>
+        </w:rPr>
+        <w:t xml:space="preserve">Note : @Injectable() </w:t>
+      </w:r>
+      <w:r>
+        <w:rPr>
+          <w:rFonts w:ascii="Times New Roman" w:hAnsi="Times New Roman" w:cs="Times New Roman"/>
+          <w:sz w:val="28"/>
+          <w:szCs w:val="28"/>
+        </w:rPr>
+        <w:t xml:space="preserve">decorator allows the functionality of a class to be injected </w:t>
+      </w:r>
+      <w:r>
+        <w:rPr>
+          <w:rFonts w:ascii="Times New Roman" w:hAnsi="Times New Roman" w:cs="Times New Roman"/>
+          <w:sz w:val="28"/>
+          <w:szCs w:val="28"/>
+        </w:rPr>
+        <w:t>in any angular2 module.</w:t>
       </w:r>
       <w:bookmarkStart w:id="0" w:name="_GoBack"/>
       <w:bookmarkEnd w:id="0"/>
-      <w:r>
-        <w:rPr>
-          <w:rFonts w:ascii="Times New Roman" w:hAnsi="Times New Roman" w:cs="Times New Roman"/>
-          <w:sz w:val="28"/>
-          <w:szCs w:val="28"/>
-        </w:rPr>
-        <w:t>g g p double</w:t>
+    </w:p>
+    <w:p>
+      <w:pPr>
+        <w:rPr>
+          <w:rFonts w:ascii="Times New Roman" w:hAnsi="Times New Roman" w:cs="Times New Roman"/>
+          <w:color w:val="FF0000"/>
+          <w:sz w:val="28"/>
+          <w:szCs w:val="28"/>
+        </w:rPr>
+      </w:pPr>
+      <w:r>
+        <w:rPr>
+          <w:rFonts w:ascii="Times New Roman" w:hAnsi="Times New Roman" w:cs="Times New Roman"/>
+          <w:color w:val="FF0000"/>
+          <w:sz w:val="28"/>
+          <w:szCs w:val="28"/>
+        </w:rPr>
+        <w:t>Use Injectable()</w:t>
+      </w:r>
+    </w:p>
+    <w:p>
+      <w:pPr>
+        <w:rPr>
+          <w:rFonts w:ascii="Times New Roman" w:hAnsi="Times New Roman" w:cs="Times New Roman"/>
+          <w:sz w:val="28"/>
+          <w:szCs w:val="28"/>
+        </w:rPr>
+      </w:pPr>
+      <w:r>
+        <w:rPr>
+          <w:rFonts w:ascii="Times New Roman" w:hAnsi="Times New Roman" w:cs="Times New Roman"/>
+          <w:sz w:val="28"/>
+          <w:szCs w:val="28"/>
+        </w:rPr>
+        <w:t>import { Injectable } from '@angular/core';</w:t>
+      </w:r>
+    </w:p>
+    <w:p>
+      <w:pPr>
+        <w:rPr>
+          <w:rFonts w:ascii="Times New Roman" w:hAnsi="Times New Roman" w:cs="Times New Roman"/>
+          <w:sz w:val="28"/>
+          <w:szCs w:val="28"/>
+        </w:rPr>
+      </w:pPr>
+      <w:r>
+        <w:rPr>
+          <w:rFonts w:ascii="Times New Roman" w:hAnsi="Times New Roman" w:cs="Times New Roman"/>
+          <w:sz w:val="28"/>
+          <w:szCs w:val="28"/>
+        </w:rPr>
+        <w:t>import { CalculateService } from './calculate.service';</w:t>
+      </w:r>
+    </w:p>
+    <w:p>
+      <w:pPr>
+        <w:rPr>
+          <w:rFonts w:ascii="Times New Roman" w:hAnsi="Times New Roman" w:cs="Times New Roman"/>
+          <w:sz w:val="28"/>
+          <w:szCs w:val="28"/>
+        </w:rPr>
+      </w:pPr>
+      <w:r>
+        <w:rPr>
+          <w:rFonts w:ascii="Times New Roman" w:hAnsi="Times New Roman" w:cs="Times New Roman"/>
+          <w:sz w:val="28"/>
+          <w:szCs w:val="28"/>
+        </w:rPr>
+        <w:t>@Injectable()</w:t>
+      </w:r>
+    </w:p>
+    <w:p>
+      <w:pPr>
+        <w:rPr>
+          <w:rFonts w:ascii="Times New Roman" w:hAnsi="Times New Roman" w:cs="Times New Roman"/>
+          <w:sz w:val="28"/>
+          <w:szCs w:val="28"/>
+        </w:rPr>
+      </w:pPr>
+      <w:r>
+        <w:rPr>
+          <w:rFonts w:ascii="Times New Roman" w:hAnsi="Times New Roman" w:cs="Times New Roman"/>
+          <w:sz w:val="28"/>
+          <w:szCs w:val="28"/>
+        </w:rPr>
+        <w:t>export class TriangleService {</w:t>
+      </w:r>
+    </w:p>
+    <w:p>
+      <w:pPr>
+        <w:rPr>
+          <w:rFonts w:ascii="Times New Roman" w:hAnsi="Times New Roman" w:cs="Times New Roman"/>
+          <w:sz w:val="28"/>
+          <w:szCs w:val="28"/>
+        </w:rPr>
+      </w:pPr>
+      <w:r>
+        <w:rPr>
+          <w:rFonts w:ascii="Times New Roman" w:hAnsi="Times New Roman" w:cs="Times New Roman"/>
+          <w:sz w:val="28"/>
+          <w:szCs w:val="28"/>
+        </w:rPr>
+        <w:t>private area : number = 0;</w:t>
+      </w:r>
+    </w:p>
+    <w:p>
+      <w:pPr>
+        <w:rPr>
+          <w:rFonts w:ascii="Times New Roman" w:hAnsi="Times New Roman" w:cs="Times New Roman"/>
+          <w:sz w:val="28"/>
+          <w:szCs w:val="28"/>
+        </w:rPr>
+      </w:pPr>
+      <w:r>
+        <w:rPr>
+          <w:rFonts w:ascii="Times New Roman" w:hAnsi="Times New Roman" w:cs="Times New Roman"/>
+          <w:sz w:val="28"/>
+          <w:szCs w:val="28"/>
+        </w:rPr>
+        <w:t>private s : number;</w:t>
+      </w:r>
+    </w:p>
+    <w:p>
+      <w:pPr>
+        <w:rPr>
+          <w:rFonts w:ascii="Times New Roman" w:hAnsi="Times New Roman" w:cs="Times New Roman"/>
+          <w:sz w:val="28"/>
+          <w:szCs w:val="28"/>
+        </w:rPr>
+      </w:pPr>
+      <w:r>
+        <w:rPr>
+          <w:rFonts w:ascii="Times New Roman" w:hAnsi="Times New Roman" w:cs="Times New Roman"/>
+          <w:sz w:val="28"/>
+          <w:szCs w:val="28"/>
+        </w:rPr>
+        <w:t>constructor(</w:t>
+      </w:r>
+      <w:r>
+        <w:rPr>
+          <w:rFonts w:ascii="Times New Roman" w:hAnsi="Times New Roman" w:cs="Times New Roman"/>
+          <w:color w:val="FF0000"/>
+          <w:sz w:val="28"/>
+          <w:szCs w:val="28"/>
+        </w:rPr>
+        <w:t>private calculateService : CalculateService</w:t>
+      </w:r>
+      <w:r>
+        <w:rPr>
+          <w:rFonts w:ascii="Times New Roman" w:hAnsi="Times New Roman" w:cs="Times New Roman"/>
+          <w:sz w:val="28"/>
+          <w:szCs w:val="28"/>
+        </w:rPr>
+        <w:t>)</w:t>
+      </w:r>
+    </w:p>
+    <w:p>
+      <w:pPr>
+        <w:rPr>
+          <w:rFonts w:ascii="Times New Roman" w:hAnsi="Times New Roman" w:cs="Times New Roman"/>
+          <w:sz w:val="28"/>
+          <w:szCs w:val="28"/>
+        </w:rPr>
+      </w:pPr>
+      <w:r>
+        <w:rPr>
+          <w:rFonts w:ascii="Times New Roman" w:hAnsi="Times New Roman" w:cs="Times New Roman"/>
+          <w:sz w:val="28"/>
+          <w:szCs w:val="28"/>
+        </w:rPr>
+        <w:t>{}</w:t>
+      </w:r>
+    </w:p>
+    <w:p>
+      <w:pPr>
+        <w:rPr>
+          <w:rFonts w:ascii="Times New Roman" w:hAnsi="Times New Roman" w:cs="Times New Roman"/>
+          <w:sz w:val="28"/>
+          <w:szCs w:val="28"/>
+        </w:rPr>
+      </w:pPr>
+      <w:r>
+        <w:rPr>
+          <w:rFonts w:ascii="Times New Roman" w:hAnsi="Times New Roman" w:cs="Times New Roman"/>
+          <w:sz w:val="28"/>
+          <w:szCs w:val="28"/>
+        </w:rPr>
+        <w:t>sideArea(a : number,b : number, c : number)</w:t>
+      </w:r>
+    </w:p>
+    <w:p>
+      <w:pPr>
+        <w:rPr>
+          <w:rFonts w:ascii="Times New Roman" w:hAnsi="Times New Roman" w:cs="Times New Roman"/>
+          <w:sz w:val="28"/>
+          <w:szCs w:val="28"/>
+        </w:rPr>
+      </w:pPr>
+      <w:r>
+        <w:rPr>
+          <w:rFonts w:ascii="Times New Roman" w:hAnsi="Times New Roman" w:cs="Times New Roman"/>
+          <w:sz w:val="28"/>
+          <w:szCs w:val="28"/>
+        </w:rPr>
+        <w:t>{</w:t>
+      </w:r>
+    </w:p>
+    <w:p>
+      <w:pPr>
+        <w:rPr>
+          <w:rFonts w:ascii="Times New Roman" w:hAnsi="Times New Roman" w:cs="Times New Roman"/>
+          <w:color w:val="FF0000"/>
+          <w:sz w:val="28"/>
+          <w:szCs w:val="28"/>
+        </w:rPr>
+      </w:pPr>
+      <w:r>
+        <w:rPr>
+          <w:rFonts w:ascii="Times New Roman" w:hAnsi="Times New Roman" w:cs="Times New Roman"/>
+          <w:color w:val="FF0000"/>
+          <w:sz w:val="28"/>
+          <w:szCs w:val="28"/>
+        </w:rPr>
+        <w:t>this.s = this.calculateService.perimeter(a,b,c);</w:t>
+      </w:r>
+    </w:p>
+    <w:p>
+      <w:pPr>
+        <w:rPr>
+          <w:rFonts w:ascii="Times New Roman" w:hAnsi="Times New Roman" w:cs="Times New Roman"/>
+          <w:sz w:val="28"/>
+          <w:szCs w:val="28"/>
+        </w:rPr>
+      </w:pPr>
+      <w:r>
+        <w:rPr>
+          <w:rFonts w:ascii="Times New Roman" w:hAnsi="Times New Roman" w:cs="Times New Roman"/>
+          <w:sz w:val="28"/>
+          <w:szCs w:val="28"/>
+        </w:rPr>
+        <w:t>this.area = Math.sqrt(this.s*(this.s-a)*(this.s-b)*(this.s-c));</w:t>
+      </w:r>
+    </w:p>
+    <w:p>
+      <w:pPr>
+        <w:rPr>
+          <w:rFonts w:ascii="Times New Roman" w:hAnsi="Times New Roman" w:cs="Times New Roman"/>
+          <w:sz w:val="28"/>
+          <w:szCs w:val="28"/>
+        </w:rPr>
+      </w:pPr>
+      <w:r>
+        <w:rPr>
+          <w:rFonts w:ascii="Times New Roman" w:hAnsi="Times New Roman" w:cs="Times New Roman"/>
+          <w:sz w:val="28"/>
+          <w:szCs w:val="28"/>
+        </w:rPr>
+        <w:t>return this.area;</w:t>
+      </w:r>
+    </w:p>
+    <w:p>
+      <w:pPr>
+        <w:rPr>
+          <w:rFonts w:ascii="Times New Roman" w:hAnsi="Times New Roman" w:cs="Times New Roman"/>
+          <w:sz w:val="28"/>
+          <w:szCs w:val="28"/>
+        </w:rPr>
+      </w:pPr>
+      <w:r>
+        <w:rPr>
+          <w:rFonts w:ascii="Times New Roman" w:hAnsi="Times New Roman" w:cs="Times New Roman"/>
+          <w:sz w:val="28"/>
+          <w:szCs w:val="28"/>
+        </w:rPr>
+        <w:t>}</w:t>
+      </w:r>
+    </w:p>
+    <w:p>
+      <w:pPr>
+        <w:rPr>
+          <w:rFonts w:ascii="Times New Roman" w:hAnsi="Times New Roman" w:cs="Times New Roman"/>
+          <w:sz w:val="28"/>
+          <w:szCs w:val="28"/>
+        </w:rPr>
+      </w:pPr>
+      <w:r>
+        <w:rPr>
+          <w:rFonts w:ascii="Times New Roman" w:hAnsi="Times New Roman" w:cs="Times New Roman"/>
+          <w:sz w:val="28"/>
+          <w:szCs w:val="28"/>
+        </w:rPr>
+        <w:t>}</w:t>
+      </w:r>
+    </w:p>
+    <w:p>
+      <w:pPr>
+        <w:rPr>
+          <w:rFonts w:ascii="Times New Roman" w:hAnsi="Times New Roman" w:cs="Times New Roman"/>
+          <w:sz w:val="28"/>
+          <w:szCs w:val="28"/>
+        </w:rPr>
+      </w:pPr>
+    </w:p>
+    <w:p>
+      <w:pPr>
+        <w:rPr>
+          <w:rFonts w:ascii="Times New Roman" w:hAnsi="Times New Roman" w:cs="Times New Roman"/>
+          <w:sz w:val="28"/>
+          <w:szCs w:val="28"/>
+        </w:rPr>
+      </w:pPr>
+      <w:r>
+        <w:rPr>
+          <w:rFonts w:ascii="Times New Roman" w:hAnsi="Times New Roman" w:cs="Times New Roman"/>
+          <w:sz w:val="28"/>
+          <w:szCs w:val="28"/>
+        </w:rPr>
+        <w:t>Also , declare the service in provider</w:t>
+      </w:r>
+      <w:r>
+        <w:rPr>
+          <w:rFonts w:ascii="Times New Roman" w:hAnsi="Times New Roman" w:cs="Times New Roman"/>
+          <w:sz w:val="28"/>
+          <w:szCs w:val="28"/>
+        </w:rPr>
+        <w:t xml:space="preserve">s in </w:t>
+      </w:r>
+      <w:r>
+        <w:rPr>
+          <w:rFonts w:ascii="Times New Roman" w:hAnsi="Times New Roman" w:cs="Times New Roman"/>
+          <w:sz w:val="28"/>
+          <w:szCs w:val="28"/>
+        </w:rPr>
+        <w:t>app.module.ts</w:t>
+      </w:r>
+      <w:r>
+        <w:rPr>
+          <w:rFonts w:ascii="Times New Roman" w:hAnsi="Times New Roman" w:cs="Times New Roman"/>
+          <w:sz w:val="28"/>
+          <w:szCs w:val="28"/>
+        </w:rPr>
+        <w:t xml:space="preserve">. </w:t>
+      </w:r>
+    </w:p>
+    <w:p>
+      <w:pPr>
+        <w:rPr>
+          <w:rFonts w:ascii="Times New Roman" w:hAnsi="Times New Roman" w:cs="Times New Roman"/>
+          <w:sz w:val="28"/>
+          <w:szCs w:val="28"/>
+        </w:rPr>
+      </w:pPr>
+      <w:r>
+        <w:rPr>
+          <w:rFonts w:ascii="Times New Roman" w:hAnsi="Times New Roman" w:cs="Times New Roman"/>
+          <w:sz w:val="28"/>
+          <w:szCs w:val="28"/>
+        </w:rPr>
+        <w:lastRenderedPageBreak/>
+        <w:t>import { CalculateService } from './calculate.service';</w:t>
+      </w:r>
+    </w:p>
+    <w:p>
+      <w:pPr>
+        <w:rPr>
+          <w:rFonts w:ascii="Times New Roman" w:hAnsi="Times New Roman" w:cs="Times New Roman"/>
+          <w:sz w:val="28"/>
+          <w:szCs w:val="28"/>
+        </w:rPr>
+      </w:pPr>
+      <w:r>
+        <w:rPr>
+          <w:rFonts w:ascii="Times New Roman" w:hAnsi="Times New Roman" w:cs="Times New Roman"/>
+          <w:sz w:val="28"/>
+          <w:szCs w:val="28"/>
+        </w:rPr>
+        <w:t>providers: [LogService,DataService,CalculateService],</w:t>
+      </w:r>
+    </w:p>
+    <w:p>
+      <w:pPr>
+        <w:rPr>
+          <w:rFonts w:ascii="Times New Roman" w:hAnsi="Times New Roman" w:cs="Times New Roman"/>
+          <w:b/>
+          <w:sz w:val="28"/>
+          <w:szCs w:val="28"/>
+        </w:rPr>
+      </w:pPr>
+      <w:r>
+        <w:rPr>
+          <w:rFonts w:ascii="Times New Roman" w:hAnsi="Times New Roman" w:cs="Times New Roman"/>
+          <w:b/>
+          <w:sz w:val="28"/>
+          <w:szCs w:val="28"/>
+        </w:rPr>
+        <w:t>q3</w:t>
+      </w:r>
+      <w:r>
+        <w:rPr>
+          <w:rFonts w:ascii="Times New Roman" w:hAnsi="Times New Roman" w:cs="Times New Roman"/>
+          <w:b/>
+          <w:sz w:val="28"/>
+          <w:szCs w:val="28"/>
+        </w:rPr>
+        <w:t>)Write a service for passing side of three side of triangle and find the area.Display it on span.</w:t>
+      </w:r>
+      <w:r>
+        <w:rPr>
+          <w:rFonts w:ascii="Times New Roman" w:hAnsi="Times New Roman" w:cs="Times New Roman"/>
+          <w:b/>
+          <w:sz w:val="28"/>
+          <w:szCs w:val="28"/>
+        </w:rPr>
+        <w:t xml:space="preserve"> Also use Calculare service inside the Triangle service.</w:t>
+      </w:r>
+    </w:p>
+    <w:p>
+      <w:pPr>
+        <w:rPr>
+          <w:rFonts w:ascii="Times New Roman" w:hAnsi="Times New Roman" w:cs="Times New Roman"/>
+          <w:b/>
+          <w:sz w:val="28"/>
+          <w:szCs w:val="28"/>
+        </w:rPr>
+      </w:pPr>
+    </w:p>
+    <w:p>
+      <w:pPr>
+        <w:rPr>
+          <w:rFonts w:ascii="Times New Roman" w:hAnsi="Times New Roman" w:cs="Times New Roman"/>
+          <w:sz w:val="28"/>
+          <w:szCs w:val="28"/>
+        </w:rPr>
+      </w:pPr>
+    </w:p>
+    <w:p>
+      <w:pPr>
+        <w:rPr>
+          <w:rFonts w:ascii="Times New Roman" w:hAnsi="Times New Roman" w:cs="Times New Roman"/>
+          <w:b/>
+          <w:sz w:val="28"/>
+          <w:szCs w:val="28"/>
+        </w:rPr>
+      </w:pPr>
+      <w:r>
+        <w:rPr>
+          <w:rFonts w:ascii="Times New Roman" w:hAnsi="Times New Roman" w:cs="Times New Roman"/>
+          <w:b/>
+          <w:sz w:val="28"/>
+          <w:szCs w:val="28"/>
+        </w:rPr>
+        <w:t xml:space="preserve">Using the service across the cross platform : </w:t>
+      </w:r>
+    </w:p>
+    <w:p>
+      <w:pPr>
+        <w:rPr>
+          <w:rFonts w:ascii="Times New Roman" w:hAnsi="Times New Roman" w:cs="Times New Roman"/>
+          <w:sz w:val="28"/>
+          <w:szCs w:val="28"/>
+        </w:rPr>
+      </w:pPr>
+    </w:p>
+    <w:p>
+      <w:pPr>
+        <w:rPr>
+          <w:rFonts w:ascii="Times New Roman" w:hAnsi="Times New Roman" w:cs="Times New Roman"/>
+          <w:sz w:val="28"/>
+          <w:szCs w:val="28"/>
+        </w:rPr>
+      </w:pPr>
+    </w:p>
+    <w:p>
+      <w:pPr>
+        <w:rPr>
+          <w:rFonts w:ascii="Times New Roman" w:hAnsi="Times New Roman" w:cs="Times New Roman"/>
+          <w:sz w:val="28"/>
+          <w:szCs w:val="28"/>
+        </w:rPr>
+      </w:pPr>
+      <w:r>
+        <w:rPr>
+          <w:rFonts w:ascii="Times New Roman" w:hAnsi="Times New Roman" w:cs="Times New Roman"/>
+          <w:sz w:val="28"/>
+          <w:szCs w:val="28"/>
+        </w:rPr>
+        <w:t>Forms :</w:t>
+      </w:r>
+    </w:p>
+    <w:p>
+      <w:pPr>
+        <w:rPr>
+          <w:rFonts w:ascii="Times New Roman" w:hAnsi="Times New Roman" w:cs="Times New Roman"/>
+          <w:sz w:val="28"/>
+          <w:szCs w:val="28"/>
+        </w:rPr>
+      </w:pPr>
+      <w:r>
+        <w:rPr>
+          <w:rFonts w:ascii="Times New Roman" w:hAnsi="Times New Roman" w:cs="Times New Roman"/>
+          <w:sz w:val="28"/>
+          <w:szCs w:val="28"/>
+        </w:rPr>
+        <w:t>Javascript</w:t>
+      </w:r>
+      <w:r>
+        <w:rPr>
+          <w:rFonts w:ascii="Times New Roman" w:hAnsi="Times New Roman" w:cs="Times New Roman"/>
+          <w:sz w:val="28"/>
+          <w:szCs w:val="28"/>
+        </w:rPr>
+        <w:t xml:space="preserve"> </w:t>
+      </w:r>
+      <w:r>
+        <w:rPr>
+          <w:rFonts w:ascii="Times New Roman" w:hAnsi="Times New Roman" w:cs="Times New Roman"/>
+          <w:sz w:val="28"/>
+          <w:szCs w:val="28"/>
+        </w:rPr>
+        <w:t>regex email validation</w:t>
+      </w:r>
+    </w:p>
+    <w:p>
+      <w:pPr>
+        <w:rPr>
+          <w:rFonts w:ascii="Times New Roman" w:hAnsi="Times New Roman" w:cs="Times New Roman"/>
+          <w:sz w:val="28"/>
+          <w:szCs w:val="28"/>
+        </w:rPr>
+      </w:pPr>
+      <w:r>
+        <w:rPr>
+          <w:rFonts w:ascii="Times New Roman" w:hAnsi="Times New Roman" w:cs="Times New Roman"/>
+          <w:sz w:val="28"/>
+          <w:szCs w:val="28"/>
+        </w:rPr>
+        <w:t>Form prepopulation through the 2-way data binding.</w:t>
+      </w:r>
+    </w:p>
+    <w:p>
+      <w:pPr>
+        <w:rPr>
+          <w:rFonts w:ascii="Times New Roman" w:hAnsi="Times New Roman" w:cs="Times New Roman"/>
+          <w:sz w:val="28"/>
+          <w:szCs w:val="28"/>
+        </w:rPr>
+      </w:pPr>
+    </w:p>
+    <w:p>
+      <w:pPr>
+        <w:rPr>
+          <w:rFonts w:ascii="Times New Roman" w:hAnsi="Times New Roman" w:cs="Times New Roman"/>
+          <w:sz w:val="28"/>
+          <w:szCs w:val="28"/>
+        </w:rPr>
+      </w:pPr>
+    </w:p>
+    <w:p>
+      <w:pPr>
+        <w:rPr>
+          <w:rFonts w:ascii="Times New Roman" w:hAnsi="Times New Roman" w:cs="Times New Roman"/>
+          <w:sz w:val="28"/>
+          <w:szCs w:val="28"/>
+        </w:rPr>
+      </w:pPr>
+      <w:r>
+        <w:rPr>
+          <w:rFonts w:ascii="Times New Roman" w:hAnsi="Times New Roman" w:cs="Times New Roman"/>
+          <w:sz w:val="28"/>
+          <w:szCs w:val="28"/>
+        </w:rPr>
+        <w:t>Pipes in Angular 2 :</w:t>
+      </w:r>
+    </w:p>
+    <w:p>
+      <w:pPr>
+        <w:rPr>
+          <w:rFonts w:ascii="Times New Roman" w:hAnsi="Times New Roman" w:cs="Times New Roman"/>
+          <w:sz w:val="28"/>
+          <w:szCs w:val="28"/>
+        </w:rPr>
+      </w:pPr>
+      <w:r>
+        <w:rPr>
+          <w:rFonts w:ascii="Times New Roman" w:hAnsi="Times New Roman" w:cs="Times New Roman"/>
+          <w:sz w:val="28"/>
+          <w:szCs w:val="28"/>
+        </w:rPr>
+        <w:t>| uppercase</w:t>
+      </w:r>
+    </w:p>
+    <w:p>
+      <w:pPr>
+        <w:rPr>
+          <w:rFonts w:ascii="Times New Roman" w:hAnsi="Times New Roman" w:cs="Times New Roman"/>
+          <w:sz w:val="28"/>
+          <w:szCs w:val="28"/>
+        </w:rPr>
+      </w:pPr>
+      <w:r>
+        <w:rPr>
+          <w:rFonts w:ascii="Times New Roman" w:hAnsi="Times New Roman" w:cs="Times New Roman"/>
+          <w:sz w:val="28"/>
+          <w:szCs w:val="28"/>
+        </w:rPr>
+        <w:t>| lowercase</w:t>
+      </w:r>
+    </w:p>
+    <w:p>
+      <w:pPr>
+        <w:rPr>
+          <w:rFonts w:ascii="Times New Roman" w:hAnsi="Times New Roman" w:cs="Times New Roman"/>
+          <w:sz w:val="28"/>
+          <w:szCs w:val="28"/>
+        </w:rPr>
+      </w:pPr>
+      <w:r>
+        <w:rPr>
+          <w:rFonts w:ascii="Times New Roman" w:hAnsi="Times New Roman" w:cs="Times New Roman"/>
+          <w:sz w:val="28"/>
+          <w:szCs w:val="28"/>
+        </w:rPr>
+        <w:t>| date</w:t>
+      </w:r>
+    </w:p>
+    <w:p>
+      <w:pPr>
+        <w:rPr>
+          <w:rFonts w:ascii="Times New Roman" w:hAnsi="Times New Roman" w:cs="Times New Roman"/>
+          <w:sz w:val="28"/>
+          <w:szCs w:val="28"/>
+        </w:rPr>
+      </w:pPr>
+      <w:r>
+        <w:rPr>
+          <w:rFonts w:ascii="Times New Roman" w:hAnsi="Times New Roman" w:cs="Times New Roman"/>
+          <w:sz w:val="28"/>
+          <w:szCs w:val="28"/>
+        </w:rPr>
+        <w:t>Parameters to pipes</w:t>
+      </w:r>
+    </w:p>
+    <w:p>
+      <w:pPr>
+        <w:rPr>
+          <w:rFonts w:ascii="Times New Roman" w:hAnsi="Times New Roman" w:cs="Times New Roman"/>
+          <w:sz w:val="28"/>
+          <w:szCs w:val="28"/>
+        </w:rPr>
+      </w:pPr>
+      <w:r>
+        <w:rPr>
+          <w:rFonts w:ascii="Times New Roman" w:hAnsi="Times New Roman" w:cs="Times New Roman"/>
+          <w:sz w:val="28"/>
+          <w:szCs w:val="28"/>
+        </w:rPr>
+        <w:t>| d</w:t>
+      </w:r>
+      <w:r>
+        <w:rPr>
+          <w:rFonts w:ascii="Times New Roman" w:hAnsi="Times New Roman" w:cs="Times New Roman"/>
+          <w:sz w:val="28"/>
+          <w:szCs w:val="28"/>
+        </w:rPr>
+        <w:t>ate : “</w:t>
+      </w:r>
+      <w:r>
+        <w:rPr>
+          <w:rFonts w:ascii="Times New Roman" w:hAnsi="Times New Roman" w:cs="Times New Roman"/>
+          <w:sz w:val="28"/>
+          <w:szCs w:val="28"/>
+        </w:rPr>
+        <w:t>MM</w:t>
+      </w:r>
+      <w:r>
+        <w:rPr>
+          <w:rFonts w:ascii="Times New Roman" w:hAnsi="Times New Roman" w:cs="Times New Roman"/>
+          <w:sz w:val="28"/>
+          <w:szCs w:val="28"/>
+        </w:rPr>
+        <w:t>/dd/yy</w:t>
+      </w:r>
+      <w:r>
+        <w:rPr>
+          <w:rFonts w:ascii="Times New Roman" w:hAnsi="Times New Roman" w:cs="Times New Roman"/>
+          <w:sz w:val="28"/>
+          <w:szCs w:val="28"/>
+        </w:rPr>
+        <w:t>”</w:t>
+      </w:r>
+    </w:p>
+    <w:p>
+      <w:pPr>
+        <w:rPr>
+          <w:rFonts w:ascii="Times New Roman" w:hAnsi="Times New Roman" w:cs="Times New Roman"/>
+          <w:sz w:val="28"/>
+          <w:szCs w:val="28"/>
+        </w:rPr>
+      </w:pPr>
+      <w:r>
+        <w:rPr>
+          <w:rFonts w:ascii="Times New Roman" w:hAnsi="Times New Roman" w:cs="Times New Roman"/>
+          <w:sz w:val="28"/>
+          <w:szCs w:val="28"/>
+        </w:rPr>
+        <w:t>| slice : 2</w:t>
+      </w:r>
+      <w:r>
+        <w:rPr>
+          <w:rFonts w:ascii="Times New Roman" w:hAnsi="Times New Roman" w:cs="Times New Roman"/>
+          <w:sz w:val="28"/>
+          <w:szCs w:val="28"/>
+        </w:rPr>
+        <w:t xml:space="preserve"> , | slice :2:4</w:t>
+      </w:r>
+    </w:p>
+    <w:p>
+      <w:pPr>
+        <w:rPr>
+          <w:rFonts w:ascii="Times New Roman" w:hAnsi="Times New Roman" w:cs="Times New Roman"/>
+          <w:sz w:val="28"/>
+          <w:szCs w:val="28"/>
+        </w:rPr>
+      </w:pPr>
+      <w:r>
+        <w:rPr>
+          <w:rFonts w:ascii="Times New Roman" w:hAnsi="Times New Roman" w:cs="Times New Roman"/>
+          <w:sz w:val="28"/>
+          <w:szCs w:val="28"/>
+        </w:rPr>
+        <w:t xml:space="preserve">Ref : angular.io | </w:t>
+      </w:r>
+      <w:r>
+        <w:rPr>
+          <w:rFonts w:ascii="Times New Roman" w:hAnsi="Times New Roman" w:cs="Times New Roman"/>
+          <w:sz w:val="28"/>
+          <w:szCs w:val="28"/>
+        </w:rPr>
+        <w:t xml:space="preserve">documentation | </w:t>
+      </w:r>
+      <w:r>
+        <w:rPr>
+          <w:rFonts w:ascii="Times New Roman" w:hAnsi="Times New Roman" w:cs="Times New Roman"/>
+          <w:sz w:val="28"/>
+          <w:szCs w:val="28"/>
+        </w:rPr>
+        <w:t xml:space="preserve">Api reference | </w:t>
+      </w:r>
+      <w:r>
+        <w:rPr>
+          <w:rFonts w:ascii="Times New Roman" w:hAnsi="Times New Roman" w:cs="Times New Roman"/>
+          <w:sz w:val="28"/>
+          <w:szCs w:val="28"/>
+        </w:rPr>
+        <w:t>search for pipe</w:t>
+      </w:r>
+    </w:p>
+    <w:p>
+      <w:pPr>
+        <w:rPr>
+          <w:rFonts w:ascii="Times New Roman" w:hAnsi="Times New Roman" w:cs="Times New Roman"/>
+          <w:sz w:val="28"/>
+          <w:szCs w:val="28"/>
+        </w:rPr>
+      </w:pPr>
+      <w:r>
+        <w:rPr>
+          <w:rFonts w:ascii="Times New Roman" w:hAnsi="Times New Roman" w:cs="Times New Roman"/>
+          <w:sz w:val="28"/>
+          <w:szCs w:val="28"/>
+        </w:rPr>
+        <w:t>Combin</w:t>
+      </w:r>
+      <w:r>
+        <w:rPr>
+          <w:rFonts w:ascii="Times New Roman" w:hAnsi="Times New Roman" w:cs="Times New Roman"/>
+          <w:sz w:val="28"/>
+          <w:szCs w:val="28"/>
+        </w:rPr>
+        <w:t>e pipes :</w:t>
+      </w:r>
+    </w:p>
+    <w:p>
+      <w:pPr>
+        <w:rPr>
+          <w:rFonts w:ascii="Times New Roman" w:hAnsi="Times New Roman" w:cs="Times New Roman"/>
+          <w:sz w:val="28"/>
+          <w:szCs w:val="28"/>
+        </w:rPr>
+      </w:pPr>
+      <w:r>
+        <w:rPr>
+          <w:rFonts w:ascii="Times New Roman" w:hAnsi="Times New Roman" w:cs="Times New Roman"/>
+          <w:sz w:val="28"/>
+          <w:szCs w:val="28"/>
+        </w:rPr>
+        <w:t>| slice:3:7 | upp</w:t>
+      </w:r>
+      <w:r>
+        <w:rPr>
+          <w:rFonts w:ascii="Times New Roman" w:hAnsi="Times New Roman" w:cs="Times New Roman"/>
+          <w:sz w:val="28"/>
+          <w:szCs w:val="28"/>
+        </w:rPr>
+        <w:t>e</w:t>
+      </w:r>
+      <w:r>
+        <w:rPr>
+          <w:rFonts w:ascii="Times New Roman" w:hAnsi="Times New Roman" w:cs="Times New Roman"/>
+          <w:sz w:val="28"/>
+          <w:szCs w:val="28"/>
+        </w:rPr>
+        <w:t>rcase</w:t>
+      </w:r>
+    </w:p>
+    <w:p>
+      <w:pPr>
+        <w:rPr>
+          <w:rFonts w:ascii="Times New Roman" w:hAnsi="Times New Roman" w:cs="Times New Roman"/>
+          <w:sz w:val="28"/>
+          <w:szCs w:val="28"/>
+        </w:rPr>
+      </w:pPr>
+      <w:r>
+        <w:rPr>
+          <w:rFonts w:ascii="Times New Roman" w:hAnsi="Times New Roman" w:cs="Times New Roman"/>
+          <w:sz w:val="28"/>
+          <w:szCs w:val="28"/>
+        </w:rPr>
+        <w:t>Custom pipe :</w:t>
+      </w:r>
+    </w:p>
+    <w:p>
+      <w:pPr>
+        <w:rPr>
+          <w:rFonts w:ascii="Times New Roman" w:hAnsi="Times New Roman" w:cs="Times New Roman"/>
+          <w:sz w:val="28"/>
+          <w:szCs w:val="28"/>
+        </w:rPr>
+      </w:pPr>
+      <w:r>
+        <w:rPr>
+          <w:rFonts w:ascii="Times New Roman" w:hAnsi="Times New Roman" w:cs="Times New Roman"/>
+          <w:sz w:val="28"/>
+          <w:szCs w:val="28"/>
+        </w:rPr>
+        <w:t>ng g p double</w:t>
       </w:r>
     </w:p>
     <w:sectPr>
